--- a/Historia.docx
+++ b/Historia.docx
@@ -1,6 +1,6 @@
 
 <file path=word/document.xml><?xml version="1.0" encoding="utf-8"?>
-<w:document xmlns:wpc="http://schemas.microsoft.com/office/word/2010/wordprocessingCanvas" xmlns:cx="http://schemas.microsoft.com/office/drawing/2014/chartex" xmlns:cx1="http://schemas.microsoft.com/office/drawing/2015/9/8/chartex" xmlns:cx2="http://schemas.microsoft.com/office/drawing/2015/10/21/chartex" xmlns:cx3="http://schemas.microsoft.com/office/drawing/2016/5/9/chartex" xmlns:cx4="http://schemas.microsoft.com/office/drawing/2016/5/10/chartex" xmlns:cx5="http://schemas.microsoft.com/office/drawing/2016/5/11/chartex" xmlns:cx6="http://schemas.microsoft.com/office/drawing/2016/5/12/chartex" xmlns:cx7="http://schemas.microsoft.com/office/drawing/2016/5/13/chartex" xmlns:cx8="http://schemas.microsoft.com/office/drawing/2016/5/14/chartex" xmlns:mc="http://schemas.openxmlformats.org/markup-compatibility/2006" xmlns:aink="http://schemas.microsoft.com/office/drawing/2016/ink" xmlns:am3d="http://schemas.microsoft.com/office/drawing/2017/model3d" xmlns:o="urn:schemas-microsoft-com:office:office" xmlns:r="http://schemas.openxmlformats.org/officeDocument/2006/relationships" xmlns:m="http://schemas.openxmlformats.org/officeDocument/2006/math" xmlns:v="urn:schemas-microsoft-com:vml" xmlns:wp14="http://schemas.microsoft.com/office/word/2010/wordprocessingDrawing" xmlns:wp="http://schemas.openxmlformats.org/drawingml/2006/wordprocessingDrawing" xmlns:w10="urn:schemas-microsoft-com:office:word" xmlns:w="http://schemas.openxmlformats.org/wordprocessingml/2006/main" xmlns:w14="http://schemas.microsoft.com/office/word/2010/wordml" xmlns:w15="http://schemas.microsoft.com/office/word/2012/wordml" xmlns:w16cex="http://schemas.microsoft.com/office/word/2018/wordml/cex" xmlns:w16cid="http://schemas.microsoft.com/office/word/2016/wordml/cid" xmlns:w16="http://schemas.microsoft.com/office/word/2018/wordml" xmlns:w16se="http://schemas.microsoft.com/office/word/2015/wordml/symex" xmlns:wpg="http://schemas.microsoft.com/office/word/2010/wordprocessingGroup" xmlns:wpi="http://schemas.microsoft.com/office/word/2010/wordprocessingInk" xmlns:wne="http://schemas.microsoft.com/office/word/2006/wordml" xmlns:wps="http://schemas.microsoft.com/office/word/2010/wordprocessingShape" mc:Ignorable="w14 w15 w16se w16cid w16 w16cex wp14">
+<w:document xmlns:wpc="http://schemas.microsoft.com/office/word/2010/wordprocessingCanvas" xmlns:cx="http://schemas.microsoft.com/office/drawing/2014/chartex" xmlns:cx1="http://schemas.microsoft.com/office/drawing/2015/9/8/chartex" xmlns:cx2="http://schemas.microsoft.com/office/drawing/2015/10/21/chartex" xmlns:cx3="http://schemas.microsoft.com/office/drawing/2016/5/9/chartex" xmlns:cx4="http://schemas.microsoft.com/office/drawing/2016/5/10/chartex" xmlns:cx5="http://schemas.microsoft.com/office/drawing/2016/5/11/chartex" xmlns:cx6="http://schemas.microsoft.com/office/drawing/2016/5/12/chartex" xmlns:cx7="http://schemas.microsoft.com/office/drawing/2016/5/13/chartex" xmlns:cx8="http://schemas.microsoft.com/office/drawing/2016/5/14/chartex" xmlns:mc="http://schemas.openxmlformats.org/markup-compatibility/2006" xmlns:aink="http://schemas.microsoft.com/office/drawing/2016/ink" xmlns:am3d="http://schemas.microsoft.com/office/drawing/2017/model3d" xmlns:o="urn:schemas-microsoft-com:office:office" xmlns:r="http://schemas.openxmlformats.org/officeDocument/2006/relationships" xmlns:m="http://schemas.openxmlformats.org/officeDocument/2006/math" xmlns:v="urn:schemas-microsoft-com:vml" xmlns:wp14="http://schemas.microsoft.com/office/word/2010/wordprocessingDrawing" xmlns:wp="http://schemas.openxmlformats.org/drawingml/2006/wordprocessingDrawing" xmlns:w10="urn:schemas-microsoft-com:office:word" xmlns:w="http://schemas.openxmlformats.org/wordprocessingml/2006/main" xmlns:w14="http://schemas.microsoft.com/office/word/2010/wordml" xmlns:w15="http://schemas.microsoft.com/office/word/2012/wordml" xmlns:w16cid="http://schemas.microsoft.com/office/word/2016/wordml/cid" xmlns:w16se="http://schemas.microsoft.com/office/word/2015/wordml/symex" xmlns:wpg="http://schemas.microsoft.com/office/word/2010/wordprocessingGroup" xmlns:wpi="http://schemas.microsoft.com/office/word/2010/wordprocessingInk" xmlns:wne="http://schemas.microsoft.com/office/word/2006/wordml" xmlns:wps="http://schemas.microsoft.com/office/word/2010/wordprocessingShape" mc:Ignorable="w14 w15 w16se w16cid wp14">
   <w:body>
     <w:p>
       <w:pPr>
@@ -927,7 +927,14 @@
           <w:szCs w:val="40"/>
         </w:rPr>
       </w:pPr>
-      <w:r>
+    </w:p>
+    <w:p>
+      <w:pPr>
+        <w:tabs>
+          <w:tab w:val="left" w:pos="1125"/>
+          <w:tab w:val="left" w:pos="2715"/>
+        </w:tabs>
+        <w:jc w:val="center"/>
         <w:rPr>
           <w:rFonts w:ascii="Arial" w:hAnsi="Arial" w:cs="Arial"/>
           <w:b/>
@@ -935,11 +942,197 @@
           <w:sz w:val="40"/>
           <w:szCs w:val="40"/>
         </w:rPr>
-        <w:t>Guion</w:t>
-      </w:r>
+      </w:pPr>
     </w:p>
     <w:p>
       <w:pPr>
+        <w:tabs>
+          <w:tab w:val="left" w:pos="1125"/>
+          <w:tab w:val="left" w:pos="2715"/>
+        </w:tabs>
+        <w:jc w:val="center"/>
+        <w:rPr>
+          <w:rFonts w:ascii="Arial" w:hAnsi="Arial" w:cs="Arial"/>
+          <w:b/>
+          <w:bCs/>
+          <w:sz w:val="40"/>
+          <w:szCs w:val="40"/>
+        </w:rPr>
+      </w:pPr>
+    </w:p>
+    <w:p>
+      <w:pPr>
+        <w:tabs>
+          <w:tab w:val="left" w:pos="1125"/>
+          <w:tab w:val="left" w:pos="2715"/>
+        </w:tabs>
+        <w:jc w:val="center"/>
+        <w:rPr>
+          <w:rFonts w:ascii="Arial" w:hAnsi="Arial" w:cs="Arial"/>
+          <w:b/>
+          <w:bCs/>
+          <w:sz w:val="40"/>
+          <w:szCs w:val="40"/>
+        </w:rPr>
+      </w:pPr>
+    </w:p>
+    <w:p>
+      <w:pPr>
+        <w:tabs>
+          <w:tab w:val="left" w:pos="1125"/>
+          <w:tab w:val="left" w:pos="2715"/>
+        </w:tabs>
+        <w:jc w:val="center"/>
+        <w:rPr>
+          <w:rFonts w:ascii="Arial" w:hAnsi="Arial" w:cs="Arial"/>
+          <w:b/>
+          <w:bCs/>
+          <w:sz w:val="40"/>
+          <w:szCs w:val="40"/>
+        </w:rPr>
+      </w:pPr>
+    </w:p>
+    <w:p>
+      <w:pPr>
+        <w:tabs>
+          <w:tab w:val="left" w:pos="1125"/>
+          <w:tab w:val="left" w:pos="2715"/>
+        </w:tabs>
+        <w:jc w:val="center"/>
+        <w:rPr>
+          <w:rFonts w:ascii="Arial" w:hAnsi="Arial" w:cs="Arial"/>
+          <w:b/>
+          <w:bCs/>
+          <w:sz w:val="40"/>
+          <w:szCs w:val="40"/>
+        </w:rPr>
+      </w:pPr>
+    </w:p>
+    <w:p>
+      <w:pPr>
+        <w:tabs>
+          <w:tab w:val="left" w:pos="1125"/>
+          <w:tab w:val="left" w:pos="2715"/>
+        </w:tabs>
+        <w:jc w:val="center"/>
+        <w:rPr>
+          <w:rFonts w:ascii="Arial" w:hAnsi="Arial" w:cs="Arial"/>
+          <w:b/>
+          <w:bCs/>
+          <w:sz w:val="40"/>
+          <w:szCs w:val="40"/>
+        </w:rPr>
+      </w:pPr>
+    </w:p>
+    <w:p>
+      <w:pPr>
+        <w:tabs>
+          <w:tab w:val="left" w:pos="1125"/>
+          <w:tab w:val="left" w:pos="2715"/>
+        </w:tabs>
+        <w:jc w:val="center"/>
+        <w:rPr>
+          <w:rFonts w:ascii="Arial" w:hAnsi="Arial" w:cs="Arial"/>
+          <w:b/>
+          <w:bCs/>
+          <w:sz w:val="40"/>
+          <w:szCs w:val="40"/>
+        </w:rPr>
+      </w:pPr>
+    </w:p>
+    <w:p>
+      <w:pPr>
+        <w:tabs>
+          <w:tab w:val="left" w:pos="1125"/>
+          <w:tab w:val="left" w:pos="2715"/>
+        </w:tabs>
+        <w:jc w:val="center"/>
+        <w:rPr>
+          <w:rFonts w:ascii="Arial" w:hAnsi="Arial" w:cs="Arial"/>
+          <w:b/>
+          <w:bCs/>
+          <w:sz w:val="40"/>
+          <w:szCs w:val="40"/>
+        </w:rPr>
+      </w:pPr>
+    </w:p>
+    <w:p>
+      <w:pPr>
+        <w:tabs>
+          <w:tab w:val="left" w:pos="1125"/>
+          <w:tab w:val="left" w:pos="2715"/>
+        </w:tabs>
+        <w:jc w:val="center"/>
+        <w:rPr>
+          <w:rFonts w:ascii="Arial" w:hAnsi="Arial" w:cs="Arial"/>
+          <w:b/>
+          <w:bCs/>
+          <w:sz w:val="40"/>
+          <w:szCs w:val="40"/>
+        </w:rPr>
+      </w:pPr>
+    </w:p>
+    <w:p>
+      <w:pPr>
+        <w:tabs>
+          <w:tab w:val="left" w:pos="1125"/>
+          <w:tab w:val="left" w:pos="2715"/>
+        </w:tabs>
+        <w:jc w:val="center"/>
+        <w:rPr>
+          <w:rFonts w:ascii="Arial" w:hAnsi="Arial" w:cs="Arial"/>
+          <w:b/>
+          <w:bCs/>
+          <w:sz w:val="40"/>
+          <w:szCs w:val="40"/>
+        </w:rPr>
+      </w:pPr>
+    </w:p>
+    <w:p>
+      <w:pPr>
+        <w:tabs>
+          <w:tab w:val="left" w:pos="1125"/>
+          <w:tab w:val="left" w:pos="2715"/>
+        </w:tabs>
+        <w:jc w:val="center"/>
+        <w:rPr>
+          <w:rFonts w:ascii="Arial" w:hAnsi="Arial" w:cs="Arial"/>
+          <w:b/>
+          <w:bCs/>
+          <w:sz w:val="40"/>
+          <w:szCs w:val="40"/>
+        </w:rPr>
+      </w:pPr>
+    </w:p>
+    <w:p>
+      <w:pPr>
+        <w:tabs>
+          <w:tab w:val="left" w:pos="1125"/>
+          <w:tab w:val="left" w:pos="2715"/>
+        </w:tabs>
+        <w:jc w:val="center"/>
+        <w:rPr>
+          <w:rFonts w:ascii="Arial" w:hAnsi="Arial" w:cs="Arial"/>
+          <w:b/>
+          <w:bCs/>
+          <w:sz w:val="40"/>
+          <w:szCs w:val="40"/>
+        </w:rPr>
+      </w:pPr>
+      <w:r>
+        <w:rPr>
+          <w:rFonts w:ascii="Arial" w:hAnsi="Arial" w:cs="Arial"/>
+          <w:b/>
+          <w:bCs/>
+          <w:sz w:val="40"/>
+          <w:szCs w:val="40"/>
+        </w:rPr>
+        <w:lastRenderedPageBreak/>
+        <w:t>Guion</w:t>
+      </w:r>
+    </w:p>
+    <w:p>
+      <w:pPr>
         <w:jc w:val="center"/>
         <w:rPr>
           <w:rFonts w:ascii="Arial" w:hAnsi="Arial" w:cs="Arial"/>
@@ -990,8 +1183,187 @@
         <w:rPr>
           <w:rFonts w:ascii="Arial" w:hAnsi="Arial" w:cs="Arial"/>
         </w:rPr>
-        <w:t xml:space="preserve">do en el suelo </w:t>
-      </w:r>
+        <w:t>do en el suelo. Desorientado</w:t>
+      </w:r>
+      <w:r>
+        <w:rPr>
+          <w:rFonts w:ascii="Arial" w:hAnsi="Arial" w:cs="Arial"/>
+        </w:rPr>
+        <w:t xml:space="preserve"> y sin saber cómo ha llegado ahí</w:t>
+      </w:r>
+      <w:r>
+        <w:rPr>
+          <w:rFonts w:ascii="Arial" w:hAnsi="Arial" w:cs="Arial"/>
+        </w:rPr>
+        <w:t xml:space="preserve"> </w:t>
+      </w:r>
+      <w:r>
+        <w:rPr>
+          <w:rFonts w:ascii="Arial" w:hAnsi="Arial" w:cs="Arial"/>
+        </w:rPr>
+        <w:t xml:space="preserve">busca a alguien para conseguir información. </w:t>
+      </w:r>
+      <w:r>
+        <w:rPr>
+          <w:rFonts w:ascii="Arial" w:hAnsi="Arial" w:cs="Arial"/>
+        </w:rPr>
+        <w:t>Al rato encuentra a una chica caminando.</w:t>
+      </w:r>
+    </w:p>
+    <w:p>
+      <w:pPr>
+        <w:rPr>
+          <w:rFonts w:ascii="Arial" w:hAnsi="Arial" w:cs="Arial"/>
+        </w:rPr>
+      </w:pPr>
+      <w:r>
+        <w:rPr>
+          <w:rFonts w:ascii="Arial" w:hAnsi="Arial" w:cs="Arial"/>
+        </w:rPr>
+        <w:t>- ¿Disculpa, donde estoy?</w:t>
+      </w:r>
+    </w:p>
+    <w:p>
+      <w:pPr>
+        <w:rPr>
+          <w:rFonts w:ascii="Arial" w:hAnsi="Arial" w:cs="Arial"/>
+        </w:rPr>
+      </w:pPr>
+      <w:r>
+        <w:rPr>
+          <w:rFonts w:ascii="Arial" w:hAnsi="Arial" w:cs="Arial"/>
+        </w:rPr>
+        <w:t xml:space="preserve">- </w:t>
+      </w:r>
+      <w:r>
+        <w:rPr>
+          <w:rFonts w:ascii="Arial" w:hAnsi="Arial" w:cs="Arial"/>
+        </w:rPr>
+        <w:t>¿Ni siquiera sabes dónde estás?</w:t>
+      </w:r>
+    </w:p>
+    <w:p>
+      <w:pPr>
+        <w:rPr>
+          <w:rFonts w:ascii="Arial" w:hAnsi="Arial" w:cs="Arial"/>
+        </w:rPr>
+      </w:pPr>
+      <w:r>
+        <w:rPr>
+          <w:rFonts w:ascii="Arial" w:hAnsi="Arial" w:cs="Arial"/>
+        </w:rPr>
+        <w:t>- Me he despertado aquí y no recuerdo nada.</w:t>
+      </w:r>
+    </w:p>
+    <w:p>
+      <w:pPr>
+        <w:rPr>
+          <w:rFonts w:ascii="Arial" w:hAnsi="Arial" w:cs="Arial"/>
+        </w:rPr>
+      </w:pPr>
+      <w:r>
+        <w:rPr>
+          <w:rFonts w:ascii="Arial" w:hAnsi="Arial" w:cs="Arial"/>
+        </w:rPr>
+        <w:t>-</w:t>
+      </w:r>
+      <w:r>
+        <w:rPr>
+          <w:rFonts w:ascii="Arial" w:hAnsi="Arial" w:cs="Arial"/>
+        </w:rPr>
+        <w:t xml:space="preserve"> </w:t>
+      </w:r>
+      <w:r>
+        <w:rPr>
+          <w:rFonts w:ascii="Arial" w:hAnsi="Arial" w:cs="Arial"/>
+        </w:rPr>
+        <w:t>Si quieres que te conteste primero tendrás que pasar un examen.</w:t>
+      </w:r>
+    </w:p>
+    <w:p>
+      <w:pPr>
+        <w:rPr>
+          <w:rFonts w:ascii="Arial" w:hAnsi="Arial" w:cs="Arial"/>
+        </w:rPr>
+      </w:pPr>
+      <w:r>
+        <w:rPr>
+          <w:rFonts w:ascii="Arial" w:hAnsi="Arial" w:cs="Arial"/>
+        </w:rPr>
+        <w:t xml:space="preserve">- </w:t>
+      </w:r>
+      <w:r>
+        <w:rPr>
+          <w:rFonts w:ascii="Arial" w:hAnsi="Arial" w:cs="Arial"/>
+        </w:rPr>
+        <w:t xml:space="preserve"> Eh?</w:t>
+      </w:r>
+    </w:p>
+    <w:p>
+      <w:pPr>
+        <w:rPr>
+          <w:rFonts w:ascii="Arial" w:hAnsi="Arial" w:cs="Arial"/>
+        </w:rPr>
+      </w:pPr>
+      <w:r>
+        <w:rPr>
+          <w:rFonts w:ascii="Arial" w:hAnsi="Arial" w:cs="Arial"/>
+        </w:rPr>
+        <w:t xml:space="preserve">MC no sabe contestar a ninguna pregunta y suspende estrepitosamente por lo que la </w:t>
+      </w:r>
+      <w:r>
+        <w:rPr>
+          <w:rFonts w:ascii="Arial" w:hAnsi="Arial" w:cs="Arial"/>
+        </w:rPr>
+        <w:t xml:space="preserve">– </w:t>
+      </w:r>
+      <w:r>
+        <w:rPr>
+          <w:rFonts w:ascii="Arial" w:hAnsi="Arial" w:cs="Arial"/>
+        </w:rPr>
+        <w:t>chica (CE1) se marcha.</w:t>
+      </w:r>
+    </w:p>
+    <w:p>
+      <w:pPr>
+        <w:rPr>
+          <w:rFonts w:ascii="Arial" w:hAnsi="Arial" w:cs="Arial"/>
+        </w:rPr>
+      </w:pPr>
+      <w:r>
+        <w:rPr>
+          <w:rFonts w:ascii="Arial" w:hAnsi="Arial" w:cs="Arial"/>
+        </w:rPr>
+        <w:t>- ¿Qué ha sido eso?</w:t>
+      </w:r>
+    </w:p>
+    <w:p>
+      <w:pPr>
+        <w:rPr>
+          <w:rFonts w:ascii="Arial" w:hAnsi="Arial" w:cs="Arial"/>
+        </w:rPr>
+      </w:pPr>
+      <w:r>
+        <w:rPr>
+          <w:rFonts w:ascii="Arial" w:hAnsi="Arial" w:cs="Arial"/>
+        </w:rPr>
+        <w:t>Un anciano que observó lo ocurrido se acerca.</w:t>
+      </w:r>
+    </w:p>
+    <w:p>
+      <w:pPr>
+        <w:rPr>
+          <w:rFonts w:ascii="Arial" w:hAnsi="Arial" w:cs="Arial"/>
+        </w:rPr>
+      </w:pPr>
+      <w:r>
+        <w:rPr>
+          <w:rFonts w:ascii="Arial" w:hAnsi="Arial" w:cs="Arial"/>
+        </w:rPr>
+        <w:t>- Si necesitas información puedes visitar la biblioteca de la ciudad.</w:t>
+      </w:r>
+      <w:bookmarkStart w:id="0" w:name="_GoBack"/>
+      <w:bookmarkEnd w:id="0"/>
     </w:p>
     <w:sectPr>
       <w:pgSz w:w="11906" w:h="16838"/>
@@ -1003,8 +1375,1738 @@
 </w:document>
 </file>
 
+<file path=word/numbering.xml><?xml version="1.0" encoding="utf-8"?>
+<w:numbering xmlns:wpc="http://schemas.microsoft.com/office/word/2010/wordprocessingCanvas" xmlns:cx="http://schemas.microsoft.com/office/drawing/2014/chartex" xmlns:cx1="http://schemas.microsoft.com/office/drawing/2015/9/8/chartex" xmlns:cx2="http://schemas.microsoft.com/office/drawing/2015/10/21/chartex" xmlns:cx3="http://schemas.microsoft.com/office/drawing/2016/5/9/chartex" xmlns:cx4="http://schemas.microsoft.com/office/drawing/2016/5/10/chartex" xmlns:cx5="http://schemas.microsoft.com/office/drawing/2016/5/11/chartex" xmlns:cx6="http://schemas.microsoft.com/office/drawing/2016/5/12/chartex" xmlns:cx7="http://schemas.microsoft.com/office/drawing/2016/5/13/chartex" xmlns:cx8="http://schemas.microsoft.com/office/drawing/2016/5/14/chartex" xmlns:mc="http://schemas.openxmlformats.org/markup-compatibility/2006" xmlns:aink="http://schemas.microsoft.com/office/drawing/2016/ink" xmlns:am3d="http://schemas.microsoft.com/office/drawing/2017/model3d" xmlns:o="urn:schemas-microsoft-com:office:office" xmlns:r="http://schemas.openxmlformats.org/officeDocument/2006/relationships" xmlns:m="http://schemas.openxmlformats.org/officeDocument/2006/math" xmlns:v="urn:schemas-microsoft-com:vml" xmlns:wp14="http://schemas.microsoft.com/office/word/2010/wordprocessingDrawing" xmlns:wp="http://schemas.openxmlformats.org/drawingml/2006/wordprocessingDrawing" xmlns:w10="urn:schemas-microsoft-com:office:word" xmlns:w="http://schemas.openxmlformats.org/wordprocessingml/2006/main" xmlns:w14="http://schemas.microsoft.com/office/word/2010/wordml" xmlns:w15="http://schemas.microsoft.com/office/word/2012/wordml" xmlns:w16cid="http://schemas.microsoft.com/office/word/2016/wordml/cid" xmlns:w16se="http://schemas.microsoft.com/office/word/2015/wordml/symex" xmlns:wpg="http://schemas.microsoft.com/office/word/2010/wordprocessingGroup" xmlns:wpi="http://schemas.microsoft.com/office/word/2010/wordprocessingInk" xmlns:wne="http://schemas.microsoft.com/office/word/2006/wordml" xmlns:wps="http://schemas.microsoft.com/office/word/2010/wordprocessingShape" mc:Ignorable="w14 w15 w16se w16cid wp14">
+  <w:abstractNum w:abstractNumId="0" w15:restartNumberingAfterBreak="0">
+    <w:nsid w:val="02FA55FF"/>
+    <w:multiLevelType w:val="hybridMultilevel"/>
+    <w:tmpl w:val="5D6EAB9C"/>
+    <w:lvl w:ilvl="0" w:tplc="C6182554">
+      <w:numFmt w:val="bullet"/>
+      <w:lvlText w:val="-"/>
+      <w:lvlJc w:val="left"/>
+      <w:pPr>
+        <w:ind w:left="720" w:hanging="360"/>
+      </w:pPr>
+      <w:rPr>
+        <w:rFonts w:ascii="Arial" w:eastAsiaTheme="minorHAnsi" w:hAnsi="Arial" w:cs="Arial" w:hint="default"/>
+      </w:rPr>
+    </w:lvl>
+    <w:lvl w:ilvl="1" w:tplc="0C0A0003" w:tentative="1">
+      <w:start w:val="1"/>
+      <w:numFmt w:val="bullet"/>
+      <w:lvlText w:val="o"/>
+      <w:lvlJc w:val="left"/>
+      <w:pPr>
+        <w:ind w:left="1440" w:hanging="360"/>
+      </w:pPr>
+      <w:rPr>
+        <w:rFonts w:ascii="Courier New" w:hAnsi="Courier New" w:cs="Courier New" w:hint="default"/>
+      </w:rPr>
+    </w:lvl>
+    <w:lvl w:ilvl="2" w:tplc="0C0A0005" w:tentative="1">
+      <w:start w:val="1"/>
+      <w:numFmt w:val="bullet"/>
+      <w:lvlText w:val=""/>
+      <w:lvlJc w:val="left"/>
+      <w:pPr>
+        <w:ind w:left="2160" w:hanging="360"/>
+      </w:pPr>
+      <w:rPr>
+        <w:rFonts w:ascii="Wingdings" w:hAnsi="Wingdings" w:hint="default"/>
+      </w:rPr>
+    </w:lvl>
+    <w:lvl w:ilvl="3" w:tplc="0C0A0001" w:tentative="1">
+      <w:start w:val="1"/>
+      <w:numFmt w:val="bullet"/>
+      <w:lvlText w:val=""/>
+      <w:lvlJc w:val="left"/>
+      <w:pPr>
+        <w:ind w:left="2880" w:hanging="360"/>
+      </w:pPr>
+      <w:rPr>
+        <w:rFonts w:ascii="Symbol" w:hAnsi="Symbol" w:hint="default"/>
+      </w:rPr>
+    </w:lvl>
+    <w:lvl w:ilvl="4" w:tplc="0C0A0003" w:tentative="1">
+      <w:start w:val="1"/>
+      <w:numFmt w:val="bullet"/>
+      <w:lvlText w:val="o"/>
+      <w:lvlJc w:val="left"/>
+      <w:pPr>
+        <w:ind w:left="3600" w:hanging="360"/>
+      </w:pPr>
+      <w:rPr>
+        <w:rFonts w:ascii="Courier New" w:hAnsi="Courier New" w:cs="Courier New" w:hint="default"/>
+      </w:rPr>
+    </w:lvl>
+    <w:lvl w:ilvl="5" w:tplc="0C0A0005" w:tentative="1">
+      <w:start w:val="1"/>
+      <w:numFmt w:val="bullet"/>
+      <w:lvlText w:val=""/>
+      <w:lvlJc w:val="left"/>
+      <w:pPr>
+        <w:ind w:left="4320" w:hanging="360"/>
+      </w:pPr>
+      <w:rPr>
+        <w:rFonts w:ascii="Wingdings" w:hAnsi="Wingdings" w:hint="default"/>
+      </w:rPr>
+    </w:lvl>
+    <w:lvl w:ilvl="6" w:tplc="0C0A0001" w:tentative="1">
+      <w:start w:val="1"/>
+      <w:numFmt w:val="bullet"/>
+      <w:lvlText w:val=""/>
+      <w:lvlJc w:val="left"/>
+      <w:pPr>
+        <w:ind w:left="5040" w:hanging="360"/>
+      </w:pPr>
+      <w:rPr>
+        <w:rFonts w:ascii="Symbol" w:hAnsi="Symbol" w:hint="default"/>
+      </w:rPr>
+    </w:lvl>
+    <w:lvl w:ilvl="7" w:tplc="0C0A0003" w:tentative="1">
+      <w:start w:val="1"/>
+      <w:numFmt w:val="bullet"/>
+      <w:lvlText w:val="o"/>
+      <w:lvlJc w:val="left"/>
+      <w:pPr>
+        <w:ind w:left="5760" w:hanging="360"/>
+      </w:pPr>
+      <w:rPr>
+        <w:rFonts w:ascii="Courier New" w:hAnsi="Courier New" w:cs="Courier New" w:hint="default"/>
+      </w:rPr>
+    </w:lvl>
+    <w:lvl w:ilvl="8" w:tplc="0C0A0005" w:tentative="1">
+      <w:start w:val="1"/>
+      <w:numFmt w:val="bullet"/>
+      <w:lvlText w:val=""/>
+      <w:lvlJc w:val="left"/>
+      <w:pPr>
+        <w:ind w:left="6480" w:hanging="360"/>
+      </w:pPr>
+      <w:rPr>
+        <w:rFonts w:ascii="Wingdings" w:hAnsi="Wingdings" w:hint="default"/>
+      </w:rPr>
+    </w:lvl>
+  </w:abstractNum>
+  <w:abstractNum w:abstractNumId="1" w15:restartNumberingAfterBreak="0">
+    <w:nsid w:val="0A05245A"/>
+    <w:multiLevelType w:val="hybridMultilevel"/>
+    <w:tmpl w:val="6464ED40"/>
+    <w:lvl w:ilvl="0" w:tplc="A9AE11A6">
+      <w:numFmt w:val="bullet"/>
+      <w:lvlText w:val="-"/>
+      <w:lvlJc w:val="left"/>
+      <w:pPr>
+        <w:ind w:left="720" w:hanging="360"/>
+      </w:pPr>
+      <w:rPr>
+        <w:rFonts w:ascii="Arial" w:eastAsiaTheme="minorHAnsi" w:hAnsi="Arial" w:cs="Arial" w:hint="default"/>
+      </w:rPr>
+    </w:lvl>
+    <w:lvl w:ilvl="1" w:tplc="0C0A0003" w:tentative="1">
+      <w:start w:val="1"/>
+      <w:numFmt w:val="bullet"/>
+      <w:lvlText w:val="o"/>
+      <w:lvlJc w:val="left"/>
+      <w:pPr>
+        <w:ind w:left="1440" w:hanging="360"/>
+      </w:pPr>
+      <w:rPr>
+        <w:rFonts w:ascii="Courier New" w:hAnsi="Courier New" w:cs="Courier New" w:hint="default"/>
+      </w:rPr>
+    </w:lvl>
+    <w:lvl w:ilvl="2" w:tplc="0C0A0005" w:tentative="1">
+      <w:start w:val="1"/>
+      <w:numFmt w:val="bullet"/>
+      <w:lvlText w:val=""/>
+      <w:lvlJc w:val="left"/>
+      <w:pPr>
+        <w:ind w:left="2160" w:hanging="360"/>
+      </w:pPr>
+      <w:rPr>
+        <w:rFonts w:ascii="Wingdings" w:hAnsi="Wingdings" w:hint="default"/>
+      </w:rPr>
+    </w:lvl>
+    <w:lvl w:ilvl="3" w:tplc="0C0A0001" w:tentative="1">
+      <w:start w:val="1"/>
+      <w:numFmt w:val="bullet"/>
+      <w:lvlText w:val=""/>
+      <w:lvlJc w:val="left"/>
+      <w:pPr>
+        <w:ind w:left="2880" w:hanging="360"/>
+      </w:pPr>
+      <w:rPr>
+        <w:rFonts w:ascii="Symbol" w:hAnsi="Symbol" w:hint="default"/>
+      </w:rPr>
+    </w:lvl>
+    <w:lvl w:ilvl="4" w:tplc="0C0A0003" w:tentative="1">
+      <w:start w:val="1"/>
+      <w:numFmt w:val="bullet"/>
+      <w:lvlText w:val="o"/>
+      <w:lvlJc w:val="left"/>
+      <w:pPr>
+        <w:ind w:left="3600" w:hanging="360"/>
+      </w:pPr>
+      <w:rPr>
+        <w:rFonts w:ascii="Courier New" w:hAnsi="Courier New" w:cs="Courier New" w:hint="default"/>
+      </w:rPr>
+    </w:lvl>
+    <w:lvl w:ilvl="5" w:tplc="0C0A0005" w:tentative="1">
+      <w:start w:val="1"/>
+      <w:numFmt w:val="bullet"/>
+      <w:lvlText w:val=""/>
+      <w:lvlJc w:val="left"/>
+      <w:pPr>
+        <w:ind w:left="4320" w:hanging="360"/>
+      </w:pPr>
+      <w:rPr>
+        <w:rFonts w:ascii="Wingdings" w:hAnsi="Wingdings" w:hint="default"/>
+      </w:rPr>
+    </w:lvl>
+    <w:lvl w:ilvl="6" w:tplc="0C0A0001" w:tentative="1">
+      <w:start w:val="1"/>
+      <w:numFmt w:val="bullet"/>
+      <w:lvlText w:val=""/>
+      <w:lvlJc w:val="left"/>
+      <w:pPr>
+        <w:ind w:left="5040" w:hanging="360"/>
+      </w:pPr>
+      <w:rPr>
+        <w:rFonts w:ascii="Symbol" w:hAnsi="Symbol" w:hint="default"/>
+      </w:rPr>
+    </w:lvl>
+    <w:lvl w:ilvl="7" w:tplc="0C0A0003" w:tentative="1">
+      <w:start w:val="1"/>
+      <w:numFmt w:val="bullet"/>
+      <w:lvlText w:val="o"/>
+      <w:lvlJc w:val="left"/>
+      <w:pPr>
+        <w:ind w:left="5760" w:hanging="360"/>
+      </w:pPr>
+      <w:rPr>
+        <w:rFonts w:ascii="Courier New" w:hAnsi="Courier New" w:cs="Courier New" w:hint="default"/>
+      </w:rPr>
+    </w:lvl>
+    <w:lvl w:ilvl="8" w:tplc="0C0A0005" w:tentative="1">
+      <w:start w:val="1"/>
+      <w:numFmt w:val="bullet"/>
+      <w:lvlText w:val=""/>
+      <w:lvlJc w:val="left"/>
+      <w:pPr>
+        <w:ind w:left="6480" w:hanging="360"/>
+      </w:pPr>
+      <w:rPr>
+        <w:rFonts w:ascii="Wingdings" w:hAnsi="Wingdings" w:hint="default"/>
+      </w:rPr>
+    </w:lvl>
+  </w:abstractNum>
+  <w:abstractNum w:abstractNumId="2" w15:restartNumberingAfterBreak="0">
+    <w:nsid w:val="141C28FD"/>
+    <w:multiLevelType w:val="hybridMultilevel"/>
+    <w:tmpl w:val="57189630"/>
+    <w:lvl w:ilvl="0" w:tplc="904AF6D8">
+      <w:numFmt w:val="bullet"/>
+      <w:lvlText w:val="-"/>
+      <w:lvlJc w:val="left"/>
+      <w:pPr>
+        <w:ind w:left="720" w:hanging="360"/>
+      </w:pPr>
+      <w:rPr>
+        <w:rFonts w:ascii="Arial" w:eastAsiaTheme="minorHAnsi" w:hAnsi="Arial" w:cs="Arial" w:hint="default"/>
+      </w:rPr>
+    </w:lvl>
+    <w:lvl w:ilvl="1" w:tplc="0C0A0003" w:tentative="1">
+      <w:start w:val="1"/>
+      <w:numFmt w:val="bullet"/>
+      <w:lvlText w:val="o"/>
+      <w:lvlJc w:val="left"/>
+      <w:pPr>
+        <w:ind w:left="1440" w:hanging="360"/>
+      </w:pPr>
+      <w:rPr>
+        <w:rFonts w:ascii="Courier New" w:hAnsi="Courier New" w:cs="Courier New" w:hint="default"/>
+      </w:rPr>
+    </w:lvl>
+    <w:lvl w:ilvl="2" w:tplc="0C0A0005" w:tentative="1">
+      <w:start w:val="1"/>
+      <w:numFmt w:val="bullet"/>
+      <w:lvlText w:val=""/>
+      <w:lvlJc w:val="left"/>
+      <w:pPr>
+        <w:ind w:left="2160" w:hanging="360"/>
+      </w:pPr>
+      <w:rPr>
+        <w:rFonts w:ascii="Wingdings" w:hAnsi="Wingdings" w:hint="default"/>
+      </w:rPr>
+    </w:lvl>
+    <w:lvl w:ilvl="3" w:tplc="0C0A0001" w:tentative="1">
+      <w:start w:val="1"/>
+      <w:numFmt w:val="bullet"/>
+      <w:lvlText w:val=""/>
+      <w:lvlJc w:val="left"/>
+      <w:pPr>
+        <w:ind w:left="2880" w:hanging="360"/>
+      </w:pPr>
+      <w:rPr>
+        <w:rFonts w:ascii="Symbol" w:hAnsi="Symbol" w:hint="default"/>
+      </w:rPr>
+    </w:lvl>
+    <w:lvl w:ilvl="4" w:tplc="0C0A0003" w:tentative="1">
+      <w:start w:val="1"/>
+      <w:numFmt w:val="bullet"/>
+      <w:lvlText w:val="o"/>
+      <w:lvlJc w:val="left"/>
+      <w:pPr>
+        <w:ind w:left="3600" w:hanging="360"/>
+      </w:pPr>
+      <w:rPr>
+        <w:rFonts w:ascii="Courier New" w:hAnsi="Courier New" w:cs="Courier New" w:hint="default"/>
+      </w:rPr>
+    </w:lvl>
+    <w:lvl w:ilvl="5" w:tplc="0C0A0005" w:tentative="1">
+      <w:start w:val="1"/>
+      <w:numFmt w:val="bullet"/>
+      <w:lvlText w:val=""/>
+      <w:lvlJc w:val="left"/>
+      <w:pPr>
+        <w:ind w:left="4320" w:hanging="360"/>
+      </w:pPr>
+      <w:rPr>
+        <w:rFonts w:ascii="Wingdings" w:hAnsi="Wingdings" w:hint="default"/>
+      </w:rPr>
+    </w:lvl>
+    <w:lvl w:ilvl="6" w:tplc="0C0A0001" w:tentative="1">
+      <w:start w:val="1"/>
+      <w:numFmt w:val="bullet"/>
+      <w:lvlText w:val=""/>
+      <w:lvlJc w:val="left"/>
+      <w:pPr>
+        <w:ind w:left="5040" w:hanging="360"/>
+      </w:pPr>
+      <w:rPr>
+        <w:rFonts w:ascii="Symbol" w:hAnsi="Symbol" w:hint="default"/>
+      </w:rPr>
+    </w:lvl>
+    <w:lvl w:ilvl="7" w:tplc="0C0A0003" w:tentative="1">
+      <w:start w:val="1"/>
+      <w:numFmt w:val="bullet"/>
+      <w:lvlText w:val="o"/>
+      <w:lvlJc w:val="left"/>
+      <w:pPr>
+        <w:ind w:left="5760" w:hanging="360"/>
+      </w:pPr>
+      <w:rPr>
+        <w:rFonts w:ascii="Courier New" w:hAnsi="Courier New" w:cs="Courier New" w:hint="default"/>
+      </w:rPr>
+    </w:lvl>
+    <w:lvl w:ilvl="8" w:tplc="0C0A0005" w:tentative="1">
+      <w:start w:val="1"/>
+      <w:numFmt w:val="bullet"/>
+      <w:lvlText w:val=""/>
+      <w:lvlJc w:val="left"/>
+      <w:pPr>
+        <w:ind w:left="6480" w:hanging="360"/>
+      </w:pPr>
+      <w:rPr>
+        <w:rFonts w:ascii="Wingdings" w:hAnsi="Wingdings" w:hint="default"/>
+      </w:rPr>
+    </w:lvl>
+  </w:abstractNum>
+  <w:abstractNum w:abstractNumId="3" w15:restartNumberingAfterBreak="0">
+    <w:nsid w:val="160C0097"/>
+    <w:multiLevelType w:val="hybridMultilevel"/>
+    <w:tmpl w:val="D938E4DA"/>
+    <w:lvl w:ilvl="0" w:tplc="A79EFFB8">
+      <w:numFmt w:val="bullet"/>
+      <w:lvlText w:val="-"/>
+      <w:lvlJc w:val="left"/>
+      <w:pPr>
+        <w:ind w:left="720" w:hanging="360"/>
+      </w:pPr>
+      <w:rPr>
+        <w:rFonts w:ascii="Arial" w:eastAsiaTheme="minorHAnsi" w:hAnsi="Arial" w:cs="Arial" w:hint="default"/>
+      </w:rPr>
+    </w:lvl>
+    <w:lvl w:ilvl="1" w:tplc="0C0A0003" w:tentative="1">
+      <w:start w:val="1"/>
+      <w:numFmt w:val="bullet"/>
+      <w:lvlText w:val="o"/>
+      <w:lvlJc w:val="left"/>
+      <w:pPr>
+        <w:ind w:left="1440" w:hanging="360"/>
+      </w:pPr>
+      <w:rPr>
+        <w:rFonts w:ascii="Courier New" w:hAnsi="Courier New" w:cs="Courier New" w:hint="default"/>
+      </w:rPr>
+    </w:lvl>
+    <w:lvl w:ilvl="2" w:tplc="0C0A0005" w:tentative="1">
+      <w:start w:val="1"/>
+      <w:numFmt w:val="bullet"/>
+      <w:lvlText w:val=""/>
+      <w:lvlJc w:val="left"/>
+      <w:pPr>
+        <w:ind w:left="2160" w:hanging="360"/>
+      </w:pPr>
+      <w:rPr>
+        <w:rFonts w:ascii="Wingdings" w:hAnsi="Wingdings" w:hint="default"/>
+      </w:rPr>
+    </w:lvl>
+    <w:lvl w:ilvl="3" w:tplc="0C0A0001" w:tentative="1">
+      <w:start w:val="1"/>
+      <w:numFmt w:val="bullet"/>
+      <w:lvlText w:val=""/>
+      <w:lvlJc w:val="left"/>
+      <w:pPr>
+        <w:ind w:left="2880" w:hanging="360"/>
+      </w:pPr>
+      <w:rPr>
+        <w:rFonts w:ascii="Symbol" w:hAnsi="Symbol" w:hint="default"/>
+      </w:rPr>
+    </w:lvl>
+    <w:lvl w:ilvl="4" w:tplc="0C0A0003" w:tentative="1">
+      <w:start w:val="1"/>
+      <w:numFmt w:val="bullet"/>
+      <w:lvlText w:val="o"/>
+      <w:lvlJc w:val="left"/>
+      <w:pPr>
+        <w:ind w:left="3600" w:hanging="360"/>
+      </w:pPr>
+      <w:rPr>
+        <w:rFonts w:ascii="Courier New" w:hAnsi="Courier New" w:cs="Courier New" w:hint="default"/>
+      </w:rPr>
+    </w:lvl>
+    <w:lvl w:ilvl="5" w:tplc="0C0A0005" w:tentative="1">
+      <w:start w:val="1"/>
+      <w:numFmt w:val="bullet"/>
+      <w:lvlText w:val=""/>
+      <w:lvlJc w:val="left"/>
+      <w:pPr>
+        <w:ind w:left="4320" w:hanging="360"/>
+      </w:pPr>
+      <w:rPr>
+        <w:rFonts w:ascii="Wingdings" w:hAnsi="Wingdings" w:hint="default"/>
+      </w:rPr>
+    </w:lvl>
+    <w:lvl w:ilvl="6" w:tplc="0C0A0001" w:tentative="1">
+      <w:start w:val="1"/>
+      <w:numFmt w:val="bullet"/>
+      <w:lvlText w:val=""/>
+      <w:lvlJc w:val="left"/>
+      <w:pPr>
+        <w:ind w:left="5040" w:hanging="360"/>
+      </w:pPr>
+      <w:rPr>
+        <w:rFonts w:ascii="Symbol" w:hAnsi="Symbol" w:hint="default"/>
+      </w:rPr>
+    </w:lvl>
+    <w:lvl w:ilvl="7" w:tplc="0C0A0003" w:tentative="1">
+      <w:start w:val="1"/>
+      <w:numFmt w:val="bullet"/>
+      <w:lvlText w:val="o"/>
+      <w:lvlJc w:val="left"/>
+      <w:pPr>
+        <w:ind w:left="5760" w:hanging="360"/>
+      </w:pPr>
+      <w:rPr>
+        <w:rFonts w:ascii="Courier New" w:hAnsi="Courier New" w:cs="Courier New" w:hint="default"/>
+      </w:rPr>
+    </w:lvl>
+    <w:lvl w:ilvl="8" w:tplc="0C0A0005" w:tentative="1">
+      <w:start w:val="1"/>
+      <w:numFmt w:val="bullet"/>
+      <w:lvlText w:val=""/>
+      <w:lvlJc w:val="left"/>
+      <w:pPr>
+        <w:ind w:left="6480" w:hanging="360"/>
+      </w:pPr>
+      <w:rPr>
+        <w:rFonts w:ascii="Wingdings" w:hAnsi="Wingdings" w:hint="default"/>
+      </w:rPr>
+    </w:lvl>
+  </w:abstractNum>
+  <w:abstractNum w:abstractNumId="4" w15:restartNumberingAfterBreak="0">
+    <w:nsid w:val="1E3B638D"/>
+    <w:multiLevelType w:val="hybridMultilevel"/>
+    <w:tmpl w:val="EFA63218"/>
+    <w:lvl w:ilvl="0" w:tplc="00CCFE42">
+      <w:numFmt w:val="bullet"/>
+      <w:lvlText w:val="-"/>
+      <w:lvlJc w:val="left"/>
+      <w:pPr>
+        <w:ind w:left="720" w:hanging="360"/>
+      </w:pPr>
+      <w:rPr>
+        <w:rFonts w:ascii="Arial" w:eastAsiaTheme="minorHAnsi" w:hAnsi="Arial" w:cs="Arial" w:hint="default"/>
+      </w:rPr>
+    </w:lvl>
+    <w:lvl w:ilvl="1" w:tplc="0C0A0003" w:tentative="1">
+      <w:start w:val="1"/>
+      <w:numFmt w:val="bullet"/>
+      <w:lvlText w:val="o"/>
+      <w:lvlJc w:val="left"/>
+      <w:pPr>
+        <w:ind w:left="1440" w:hanging="360"/>
+      </w:pPr>
+      <w:rPr>
+        <w:rFonts w:ascii="Courier New" w:hAnsi="Courier New" w:cs="Courier New" w:hint="default"/>
+      </w:rPr>
+    </w:lvl>
+    <w:lvl w:ilvl="2" w:tplc="0C0A0005" w:tentative="1">
+      <w:start w:val="1"/>
+      <w:numFmt w:val="bullet"/>
+      <w:lvlText w:val=""/>
+      <w:lvlJc w:val="left"/>
+      <w:pPr>
+        <w:ind w:left="2160" w:hanging="360"/>
+      </w:pPr>
+      <w:rPr>
+        <w:rFonts w:ascii="Wingdings" w:hAnsi="Wingdings" w:hint="default"/>
+      </w:rPr>
+    </w:lvl>
+    <w:lvl w:ilvl="3" w:tplc="0C0A0001" w:tentative="1">
+      <w:start w:val="1"/>
+      <w:numFmt w:val="bullet"/>
+      <w:lvlText w:val=""/>
+      <w:lvlJc w:val="left"/>
+      <w:pPr>
+        <w:ind w:left="2880" w:hanging="360"/>
+      </w:pPr>
+      <w:rPr>
+        <w:rFonts w:ascii="Symbol" w:hAnsi="Symbol" w:hint="default"/>
+      </w:rPr>
+    </w:lvl>
+    <w:lvl w:ilvl="4" w:tplc="0C0A0003" w:tentative="1">
+      <w:start w:val="1"/>
+      <w:numFmt w:val="bullet"/>
+      <w:lvlText w:val="o"/>
+      <w:lvlJc w:val="left"/>
+      <w:pPr>
+        <w:ind w:left="3600" w:hanging="360"/>
+      </w:pPr>
+      <w:rPr>
+        <w:rFonts w:ascii="Courier New" w:hAnsi="Courier New" w:cs="Courier New" w:hint="default"/>
+      </w:rPr>
+    </w:lvl>
+    <w:lvl w:ilvl="5" w:tplc="0C0A0005" w:tentative="1">
+      <w:start w:val="1"/>
+      <w:numFmt w:val="bullet"/>
+      <w:lvlText w:val=""/>
+      <w:lvlJc w:val="left"/>
+      <w:pPr>
+        <w:ind w:left="4320" w:hanging="360"/>
+      </w:pPr>
+      <w:rPr>
+        <w:rFonts w:ascii="Wingdings" w:hAnsi="Wingdings" w:hint="default"/>
+      </w:rPr>
+    </w:lvl>
+    <w:lvl w:ilvl="6" w:tplc="0C0A0001" w:tentative="1">
+      <w:start w:val="1"/>
+      <w:numFmt w:val="bullet"/>
+      <w:lvlText w:val=""/>
+      <w:lvlJc w:val="left"/>
+      <w:pPr>
+        <w:ind w:left="5040" w:hanging="360"/>
+      </w:pPr>
+      <w:rPr>
+        <w:rFonts w:ascii="Symbol" w:hAnsi="Symbol" w:hint="default"/>
+      </w:rPr>
+    </w:lvl>
+    <w:lvl w:ilvl="7" w:tplc="0C0A0003" w:tentative="1">
+      <w:start w:val="1"/>
+      <w:numFmt w:val="bullet"/>
+      <w:lvlText w:val="o"/>
+      <w:lvlJc w:val="left"/>
+      <w:pPr>
+        <w:ind w:left="5760" w:hanging="360"/>
+      </w:pPr>
+      <w:rPr>
+        <w:rFonts w:ascii="Courier New" w:hAnsi="Courier New" w:cs="Courier New" w:hint="default"/>
+      </w:rPr>
+    </w:lvl>
+    <w:lvl w:ilvl="8" w:tplc="0C0A0005" w:tentative="1">
+      <w:start w:val="1"/>
+      <w:numFmt w:val="bullet"/>
+      <w:lvlText w:val=""/>
+      <w:lvlJc w:val="left"/>
+      <w:pPr>
+        <w:ind w:left="6480" w:hanging="360"/>
+      </w:pPr>
+      <w:rPr>
+        <w:rFonts w:ascii="Wingdings" w:hAnsi="Wingdings" w:hint="default"/>
+      </w:rPr>
+    </w:lvl>
+  </w:abstractNum>
+  <w:abstractNum w:abstractNumId="5" w15:restartNumberingAfterBreak="0">
+    <w:nsid w:val="24476B96"/>
+    <w:multiLevelType w:val="hybridMultilevel"/>
+    <w:tmpl w:val="07F21806"/>
+    <w:lvl w:ilvl="0" w:tplc="D30AB1DE">
+      <w:numFmt w:val="bullet"/>
+      <w:lvlText w:val="-"/>
+      <w:lvlJc w:val="left"/>
+      <w:pPr>
+        <w:ind w:left="720" w:hanging="360"/>
+      </w:pPr>
+      <w:rPr>
+        <w:rFonts w:ascii="Arial" w:eastAsiaTheme="minorHAnsi" w:hAnsi="Arial" w:cs="Arial" w:hint="default"/>
+      </w:rPr>
+    </w:lvl>
+    <w:lvl w:ilvl="1" w:tplc="0C0A0003" w:tentative="1">
+      <w:start w:val="1"/>
+      <w:numFmt w:val="bullet"/>
+      <w:lvlText w:val="o"/>
+      <w:lvlJc w:val="left"/>
+      <w:pPr>
+        <w:ind w:left="1440" w:hanging="360"/>
+      </w:pPr>
+      <w:rPr>
+        <w:rFonts w:ascii="Courier New" w:hAnsi="Courier New" w:cs="Courier New" w:hint="default"/>
+      </w:rPr>
+    </w:lvl>
+    <w:lvl w:ilvl="2" w:tplc="0C0A0005" w:tentative="1">
+      <w:start w:val="1"/>
+      <w:numFmt w:val="bullet"/>
+      <w:lvlText w:val=""/>
+      <w:lvlJc w:val="left"/>
+      <w:pPr>
+        <w:ind w:left="2160" w:hanging="360"/>
+      </w:pPr>
+      <w:rPr>
+        <w:rFonts w:ascii="Wingdings" w:hAnsi="Wingdings" w:hint="default"/>
+      </w:rPr>
+    </w:lvl>
+    <w:lvl w:ilvl="3" w:tplc="0C0A0001" w:tentative="1">
+      <w:start w:val="1"/>
+      <w:numFmt w:val="bullet"/>
+      <w:lvlText w:val=""/>
+      <w:lvlJc w:val="left"/>
+      <w:pPr>
+        <w:ind w:left="2880" w:hanging="360"/>
+      </w:pPr>
+      <w:rPr>
+        <w:rFonts w:ascii="Symbol" w:hAnsi="Symbol" w:hint="default"/>
+      </w:rPr>
+    </w:lvl>
+    <w:lvl w:ilvl="4" w:tplc="0C0A0003" w:tentative="1">
+      <w:start w:val="1"/>
+      <w:numFmt w:val="bullet"/>
+      <w:lvlText w:val="o"/>
+      <w:lvlJc w:val="left"/>
+      <w:pPr>
+        <w:ind w:left="3600" w:hanging="360"/>
+      </w:pPr>
+      <w:rPr>
+        <w:rFonts w:ascii="Courier New" w:hAnsi="Courier New" w:cs="Courier New" w:hint="default"/>
+      </w:rPr>
+    </w:lvl>
+    <w:lvl w:ilvl="5" w:tplc="0C0A0005" w:tentative="1">
+      <w:start w:val="1"/>
+      <w:numFmt w:val="bullet"/>
+      <w:lvlText w:val=""/>
+      <w:lvlJc w:val="left"/>
+      <w:pPr>
+        <w:ind w:left="4320" w:hanging="360"/>
+      </w:pPr>
+      <w:rPr>
+        <w:rFonts w:ascii="Wingdings" w:hAnsi="Wingdings" w:hint="default"/>
+      </w:rPr>
+    </w:lvl>
+    <w:lvl w:ilvl="6" w:tplc="0C0A0001" w:tentative="1">
+      <w:start w:val="1"/>
+      <w:numFmt w:val="bullet"/>
+      <w:lvlText w:val=""/>
+      <w:lvlJc w:val="left"/>
+      <w:pPr>
+        <w:ind w:left="5040" w:hanging="360"/>
+      </w:pPr>
+      <w:rPr>
+        <w:rFonts w:ascii="Symbol" w:hAnsi="Symbol" w:hint="default"/>
+      </w:rPr>
+    </w:lvl>
+    <w:lvl w:ilvl="7" w:tplc="0C0A0003" w:tentative="1">
+      <w:start w:val="1"/>
+      <w:numFmt w:val="bullet"/>
+      <w:lvlText w:val="o"/>
+      <w:lvlJc w:val="left"/>
+      <w:pPr>
+        <w:ind w:left="5760" w:hanging="360"/>
+      </w:pPr>
+      <w:rPr>
+        <w:rFonts w:ascii="Courier New" w:hAnsi="Courier New" w:cs="Courier New" w:hint="default"/>
+      </w:rPr>
+    </w:lvl>
+    <w:lvl w:ilvl="8" w:tplc="0C0A0005" w:tentative="1">
+      <w:start w:val="1"/>
+      <w:numFmt w:val="bullet"/>
+      <w:lvlText w:val=""/>
+      <w:lvlJc w:val="left"/>
+      <w:pPr>
+        <w:ind w:left="6480" w:hanging="360"/>
+      </w:pPr>
+      <w:rPr>
+        <w:rFonts w:ascii="Wingdings" w:hAnsi="Wingdings" w:hint="default"/>
+      </w:rPr>
+    </w:lvl>
+  </w:abstractNum>
+  <w:abstractNum w:abstractNumId="6" w15:restartNumberingAfterBreak="0">
+    <w:nsid w:val="339D5C21"/>
+    <w:multiLevelType w:val="hybridMultilevel"/>
+    <w:tmpl w:val="2A10054C"/>
+    <w:lvl w:ilvl="0" w:tplc="DAAC7B42">
+      <w:numFmt w:val="bullet"/>
+      <w:lvlText w:val="-"/>
+      <w:lvlJc w:val="left"/>
+      <w:pPr>
+        <w:ind w:left="720" w:hanging="360"/>
+      </w:pPr>
+      <w:rPr>
+        <w:rFonts w:ascii="Arial" w:eastAsiaTheme="minorHAnsi" w:hAnsi="Arial" w:cs="Arial" w:hint="default"/>
+      </w:rPr>
+    </w:lvl>
+    <w:lvl w:ilvl="1" w:tplc="0C0A0003" w:tentative="1">
+      <w:start w:val="1"/>
+      <w:numFmt w:val="bullet"/>
+      <w:lvlText w:val="o"/>
+      <w:lvlJc w:val="left"/>
+      <w:pPr>
+        <w:ind w:left="1440" w:hanging="360"/>
+      </w:pPr>
+      <w:rPr>
+        <w:rFonts w:ascii="Courier New" w:hAnsi="Courier New" w:cs="Courier New" w:hint="default"/>
+      </w:rPr>
+    </w:lvl>
+    <w:lvl w:ilvl="2" w:tplc="0C0A0005" w:tentative="1">
+      <w:start w:val="1"/>
+      <w:numFmt w:val="bullet"/>
+      <w:lvlText w:val=""/>
+      <w:lvlJc w:val="left"/>
+      <w:pPr>
+        <w:ind w:left="2160" w:hanging="360"/>
+      </w:pPr>
+      <w:rPr>
+        <w:rFonts w:ascii="Wingdings" w:hAnsi="Wingdings" w:hint="default"/>
+      </w:rPr>
+    </w:lvl>
+    <w:lvl w:ilvl="3" w:tplc="0C0A0001" w:tentative="1">
+      <w:start w:val="1"/>
+      <w:numFmt w:val="bullet"/>
+      <w:lvlText w:val=""/>
+      <w:lvlJc w:val="left"/>
+      <w:pPr>
+        <w:ind w:left="2880" w:hanging="360"/>
+      </w:pPr>
+      <w:rPr>
+        <w:rFonts w:ascii="Symbol" w:hAnsi="Symbol" w:hint="default"/>
+      </w:rPr>
+    </w:lvl>
+    <w:lvl w:ilvl="4" w:tplc="0C0A0003" w:tentative="1">
+      <w:start w:val="1"/>
+      <w:numFmt w:val="bullet"/>
+      <w:lvlText w:val="o"/>
+      <w:lvlJc w:val="left"/>
+      <w:pPr>
+        <w:ind w:left="3600" w:hanging="360"/>
+      </w:pPr>
+      <w:rPr>
+        <w:rFonts w:ascii="Courier New" w:hAnsi="Courier New" w:cs="Courier New" w:hint="default"/>
+      </w:rPr>
+    </w:lvl>
+    <w:lvl w:ilvl="5" w:tplc="0C0A0005" w:tentative="1">
+      <w:start w:val="1"/>
+      <w:numFmt w:val="bullet"/>
+      <w:lvlText w:val=""/>
+      <w:lvlJc w:val="left"/>
+      <w:pPr>
+        <w:ind w:left="4320" w:hanging="360"/>
+      </w:pPr>
+      <w:rPr>
+        <w:rFonts w:ascii="Wingdings" w:hAnsi="Wingdings" w:hint="default"/>
+      </w:rPr>
+    </w:lvl>
+    <w:lvl w:ilvl="6" w:tplc="0C0A0001" w:tentative="1">
+      <w:start w:val="1"/>
+      <w:numFmt w:val="bullet"/>
+      <w:lvlText w:val=""/>
+      <w:lvlJc w:val="left"/>
+      <w:pPr>
+        <w:ind w:left="5040" w:hanging="360"/>
+      </w:pPr>
+      <w:rPr>
+        <w:rFonts w:ascii="Symbol" w:hAnsi="Symbol" w:hint="default"/>
+      </w:rPr>
+    </w:lvl>
+    <w:lvl w:ilvl="7" w:tplc="0C0A0003" w:tentative="1">
+      <w:start w:val="1"/>
+      <w:numFmt w:val="bullet"/>
+      <w:lvlText w:val="o"/>
+      <w:lvlJc w:val="left"/>
+      <w:pPr>
+        <w:ind w:left="5760" w:hanging="360"/>
+      </w:pPr>
+      <w:rPr>
+        <w:rFonts w:ascii="Courier New" w:hAnsi="Courier New" w:cs="Courier New" w:hint="default"/>
+      </w:rPr>
+    </w:lvl>
+    <w:lvl w:ilvl="8" w:tplc="0C0A0005" w:tentative="1">
+      <w:start w:val="1"/>
+      <w:numFmt w:val="bullet"/>
+      <w:lvlText w:val=""/>
+      <w:lvlJc w:val="left"/>
+      <w:pPr>
+        <w:ind w:left="6480" w:hanging="360"/>
+      </w:pPr>
+      <w:rPr>
+        <w:rFonts w:ascii="Wingdings" w:hAnsi="Wingdings" w:hint="default"/>
+      </w:rPr>
+    </w:lvl>
+  </w:abstractNum>
+  <w:abstractNum w:abstractNumId="7" w15:restartNumberingAfterBreak="0">
+    <w:nsid w:val="44F82074"/>
+    <w:multiLevelType w:val="hybridMultilevel"/>
+    <w:tmpl w:val="4946571C"/>
+    <w:lvl w:ilvl="0" w:tplc="84C2694E">
+      <w:numFmt w:val="bullet"/>
+      <w:lvlText w:val="-"/>
+      <w:lvlJc w:val="left"/>
+      <w:pPr>
+        <w:ind w:left="720" w:hanging="360"/>
+      </w:pPr>
+      <w:rPr>
+        <w:rFonts w:ascii="Arial" w:eastAsiaTheme="minorHAnsi" w:hAnsi="Arial" w:cs="Arial" w:hint="default"/>
+      </w:rPr>
+    </w:lvl>
+    <w:lvl w:ilvl="1" w:tplc="0C0A0003" w:tentative="1">
+      <w:start w:val="1"/>
+      <w:numFmt w:val="bullet"/>
+      <w:lvlText w:val="o"/>
+      <w:lvlJc w:val="left"/>
+      <w:pPr>
+        <w:ind w:left="1440" w:hanging="360"/>
+      </w:pPr>
+      <w:rPr>
+        <w:rFonts w:ascii="Courier New" w:hAnsi="Courier New" w:cs="Courier New" w:hint="default"/>
+      </w:rPr>
+    </w:lvl>
+    <w:lvl w:ilvl="2" w:tplc="0C0A0005" w:tentative="1">
+      <w:start w:val="1"/>
+      <w:numFmt w:val="bullet"/>
+      <w:lvlText w:val=""/>
+      <w:lvlJc w:val="left"/>
+      <w:pPr>
+        <w:ind w:left="2160" w:hanging="360"/>
+      </w:pPr>
+      <w:rPr>
+        <w:rFonts w:ascii="Wingdings" w:hAnsi="Wingdings" w:hint="default"/>
+      </w:rPr>
+    </w:lvl>
+    <w:lvl w:ilvl="3" w:tplc="0C0A0001" w:tentative="1">
+      <w:start w:val="1"/>
+      <w:numFmt w:val="bullet"/>
+      <w:lvlText w:val=""/>
+      <w:lvlJc w:val="left"/>
+      <w:pPr>
+        <w:ind w:left="2880" w:hanging="360"/>
+      </w:pPr>
+      <w:rPr>
+        <w:rFonts w:ascii="Symbol" w:hAnsi="Symbol" w:hint="default"/>
+      </w:rPr>
+    </w:lvl>
+    <w:lvl w:ilvl="4" w:tplc="0C0A0003" w:tentative="1">
+      <w:start w:val="1"/>
+      <w:numFmt w:val="bullet"/>
+      <w:lvlText w:val="o"/>
+      <w:lvlJc w:val="left"/>
+      <w:pPr>
+        <w:ind w:left="3600" w:hanging="360"/>
+      </w:pPr>
+      <w:rPr>
+        <w:rFonts w:ascii="Courier New" w:hAnsi="Courier New" w:cs="Courier New" w:hint="default"/>
+      </w:rPr>
+    </w:lvl>
+    <w:lvl w:ilvl="5" w:tplc="0C0A0005" w:tentative="1">
+      <w:start w:val="1"/>
+      <w:numFmt w:val="bullet"/>
+      <w:lvlText w:val=""/>
+      <w:lvlJc w:val="left"/>
+      <w:pPr>
+        <w:ind w:left="4320" w:hanging="360"/>
+      </w:pPr>
+      <w:rPr>
+        <w:rFonts w:ascii="Wingdings" w:hAnsi="Wingdings" w:hint="default"/>
+      </w:rPr>
+    </w:lvl>
+    <w:lvl w:ilvl="6" w:tplc="0C0A0001" w:tentative="1">
+      <w:start w:val="1"/>
+      <w:numFmt w:val="bullet"/>
+      <w:lvlText w:val=""/>
+      <w:lvlJc w:val="left"/>
+      <w:pPr>
+        <w:ind w:left="5040" w:hanging="360"/>
+      </w:pPr>
+      <w:rPr>
+        <w:rFonts w:ascii="Symbol" w:hAnsi="Symbol" w:hint="default"/>
+      </w:rPr>
+    </w:lvl>
+    <w:lvl w:ilvl="7" w:tplc="0C0A0003" w:tentative="1">
+      <w:start w:val="1"/>
+      <w:numFmt w:val="bullet"/>
+      <w:lvlText w:val="o"/>
+      <w:lvlJc w:val="left"/>
+      <w:pPr>
+        <w:ind w:left="5760" w:hanging="360"/>
+      </w:pPr>
+      <w:rPr>
+        <w:rFonts w:ascii="Courier New" w:hAnsi="Courier New" w:cs="Courier New" w:hint="default"/>
+      </w:rPr>
+    </w:lvl>
+    <w:lvl w:ilvl="8" w:tplc="0C0A0005" w:tentative="1">
+      <w:start w:val="1"/>
+      <w:numFmt w:val="bullet"/>
+      <w:lvlText w:val=""/>
+      <w:lvlJc w:val="left"/>
+      <w:pPr>
+        <w:ind w:left="6480" w:hanging="360"/>
+      </w:pPr>
+      <w:rPr>
+        <w:rFonts w:ascii="Wingdings" w:hAnsi="Wingdings" w:hint="default"/>
+      </w:rPr>
+    </w:lvl>
+  </w:abstractNum>
+  <w:abstractNum w:abstractNumId="8" w15:restartNumberingAfterBreak="0">
+    <w:nsid w:val="55BC4BF1"/>
+    <w:multiLevelType w:val="hybridMultilevel"/>
+    <w:tmpl w:val="8A2A17F0"/>
+    <w:lvl w:ilvl="0" w:tplc="7F66EDAC">
+      <w:numFmt w:val="bullet"/>
+      <w:lvlText w:val="-"/>
+      <w:lvlJc w:val="left"/>
+      <w:pPr>
+        <w:ind w:left="720" w:hanging="360"/>
+      </w:pPr>
+      <w:rPr>
+        <w:rFonts w:ascii="Arial" w:eastAsiaTheme="minorHAnsi" w:hAnsi="Arial" w:cs="Arial" w:hint="default"/>
+      </w:rPr>
+    </w:lvl>
+    <w:lvl w:ilvl="1" w:tplc="0C0A0003" w:tentative="1">
+      <w:start w:val="1"/>
+      <w:numFmt w:val="bullet"/>
+      <w:lvlText w:val="o"/>
+      <w:lvlJc w:val="left"/>
+      <w:pPr>
+        <w:ind w:left="1440" w:hanging="360"/>
+      </w:pPr>
+      <w:rPr>
+        <w:rFonts w:ascii="Courier New" w:hAnsi="Courier New" w:cs="Courier New" w:hint="default"/>
+      </w:rPr>
+    </w:lvl>
+    <w:lvl w:ilvl="2" w:tplc="0C0A0005" w:tentative="1">
+      <w:start w:val="1"/>
+      <w:numFmt w:val="bullet"/>
+      <w:lvlText w:val=""/>
+      <w:lvlJc w:val="left"/>
+      <w:pPr>
+        <w:ind w:left="2160" w:hanging="360"/>
+      </w:pPr>
+      <w:rPr>
+        <w:rFonts w:ascii="Wingdings" w:hAnsi="Wingdings" w:hint="default"/>
+      </w:rPr>
+    </w:lvl>
+    <w:lvl w:ilvl="3" w:tplc="0C0A0001" w:tentative="1">
+      <w:start w:val="1"/>
+      <w:numFmt w:val="bullet"/>
+      <w:lvlText w:val=""/>
+      <w:lvlJc w:val="left"/>
+      <w:pPr>
+        <w:ind w:left="2880" w:hanging="360"/>
+      </w:pPr>
+      <w:rPr>
+        <w:rFonts w:ascii="Symbol" w:hAnsi="Symbol" w:hint="default"/>
+      </w:rPr>
+    </w:lvl>
+    <w:lvl w:ilvl="4" w:tplc="0C0A0003" w:tentative="1">
+      <w:start w:val="1"/>
+      <w:numFmt w:val="bullet"/>
+      <w:lvlText w:val="o"/>
+      <w:lvlJc w:val="left"/>
+      <w:pPr>
+        <w:ind w:left="3600" w:hanging="360"/>
+      </w:pPr>
+      <w:rPr>
+        <w:rFonts w:ascii="Courier New" w:hAnsi="Courier New" w:cs="Courier New" w:hint="default"/>
+      </w:rPr>
+    </w:lvl>
+    <w:lvl w:ilvl="5" w:tplc="0C0A0005" w:tentative="1">
+      <w:start w:val="1"/>
+      <w:numFmt w:val="bullet"/>
+      <w:lvlText w:val=""/>
+      <w:lvlJc w:val="left"/>
+      <w:pPr>
+        <w:ind w:left="4320" w:hanging="360"/>
+      </w:pPr>
+      <w:rPr>
+        <w:rFonts w:ascii="Wingdings" w:hAnsi="Wingdings" w:hint="default"/>
+      </w:rPr>
+    </w:lvl>
+    <w:lvl w:ilvl="6" w:tplc="0C0A0001" w:tentative="1">
+      <w:start w:val="1"/>
+      <w:numFmt w:val="bullet"/>
+      <w:lvlText w:val=""/>
+      <w:lvlJc w:val="left"/>
+      <w:pPr>
+        <w:ind w:left="5040" w:hanging="360"/>
+      </w:pPr>
+      <w:rPr>
+        <w:rFonts w:ascii="Symbol" w:hAnsi="Symbol" w:hint="default"/>
+      </w:rPr>
+    </w:lvl>
+    <w:lvl w:ilvl="7" w:tplc="0C0A0003" w:tentative="1">
+      <w:start w:val="1"/>
+      <w:numFmt w:val="bullet"/>
+      <w:lvlText w:val="o"/>
+      <w:lvlJc w:val="left"/>
+      <w:pPr>
+        <w:ind w:left="5760" w:hanging="360"/>
+      </w:pPr>
+      <w:rPr>
+        <w:rFonts w:ascii="Courier New" w:hAnsi="Courier New" w:cs="Courier New" w:hint="default"/>
+      </w:rPr>
+    </w:lvl>
+    <w:lvl w:ilvl="8" w:tplc="0C0A0005" w:tentative="1">
+      <w:start w:val="1"/>
+      <w:numFmt w:val="bullet"/>
+      <w:lvlText w:val=""/>
+      <w:lvlJc w:val="left"/>
+      <w:pPr>
+        <w:ind w:left="6480" w:hanging="360"/>
+      </w:pPr>
+      <w:rPr>
+        <w:rFonts w:ascii="Wingdings" w:hAnsi="Wingdings" w:hint="default"/>
+      </w:rPr>
+    </w:lvl>
+  </w:abstractNum>
+  <w:abstractNum w:abstractNumId="9" w15:restartNumberingAfterBreak="0">
+    <w:nsid w:val="59F272CB"/>
+    <w:multiLevelType w:val="hybridMultilevel"/>
+    <w:tmpl w:val="C62C41E8"/>
+    <w:lvl w:ilvl="0" w:tplc="8F52AA32">
+      <w:numFmt w:val="bullet"/>
+      <w:lvlText w:val="-"/>
+      <w:lvlJc w:val="left"/>
+      <w:pPr>
+        <w:ind w:left="720" w:hanging="360"/>
+      </w:pPr>
+      <w:rPr>
+        <w:rFonts w:ascii="Arial" w:eastAsiaTheme="minorHAnsi" w:hAnsi="Arial" w:cs="Arial" w:hint="default"/>
+      </w:rPr>
+    </w:lvl>
+    <w:lvl w:ilvl="1" w:tplc="0C0A0003" w:tentative="1">
+      <w:start w:val="1"/>
+      <w:numFmt w:val="bullet"/>
+      <w:lvlText w:val="o"/>
+      <w:lvlJc w:val="left"/>
+      <w:pPr>
+        <w:ind w:left="1440" w:hanging="360"/>
+      </w:pPr>
+      <w:rPr>
+        <w:rFonts w:ascii="Courier New" w:hAnsi="Courier New" w:cs="Courier New" w:hint="default"/>
+      </w:rPr>
+    </w:lvl>
+    <w:lvl w:ilvl="2" w:tplc="0C0A0005" w:tentative="1">
+      <w:start w:val="1"/>
+      <w:numFmt w:val="bullet"/>
+      <w:lvlText w:val=""/>
+      <w:lvlJc w:val="left"/>
+      <w:pPr>
+        <w:ind w:left="2160" w:hanging="360"/>
+      </w:pPr>
+      <w:rPr>
+        <w:rFonts w:ascii="Wingdings" w:hAnsi="Wingdings" w:hint="default"/>
+      </w:rPr>
+    </w:lvl>
+    <w:lvl w:ilvl="3" w:tplc="0C0A0001" w:tentative="1">
+      <w:start w:val="1"/>
+      <w:numFmt w:val="bullet"/>
+      <w:lvlText w:val=""/>
+      <w:lvlJc w:val="left"/>
+      <w:pPr>
+        <w:ind w:left="2880" w:hanging="360"/>
+      </w:pPr>
+      <w:rPr>
+        <w:rFonts w:ascii="Symbol" w:hAnsi="Symbol" w:hint="default"/>
+      </w:rPr>
+    </w:lvl>
+    <w:lvl w:ilvl="4" w:tplc="0C0A0003" w:tentative="1">
+      <w:start w:val="1"/>
+      <w:numFmt w:val="bullet"/>
+      <w:lvlText w:val="o"/>
+      <w:lvlJc w:val="left"/>
+      <w:pPr>
+        <w:ind w:left="3600" w:hanging="360"/>
+      </w:pPr>
+      <w:rPr>
+        <w:rFonts w:ascii="Courier New" w:hAnsi="Courier New" w:cs="Courier New" w:hint="default"/>
+      </w:rPr>
+    </w:lvl>
+    <w:lvl w:ilvl="5" w:tplc="0C0A0005" w:tentative="1">
+      <w:start w:val="1"/>
+      <w:numFmt w:val="bullet"/>
+      <w:lvlText w:val=""/>
+      <w:lvlJc w:val="left"/>
+      <w:pPr>
+        <w:ind w:left="4320" w:hanging="360"/>
+      </w:pPr>
+      <w:rPr>
+        <w:rFonts w:ascii="Wingdings" w:hAnsi="Wingdings" w:hint="default"/>
+      </w:rPr>
+    </w:lvl>
+    <w:lvl w:ilvl="6" w:tplc="0C0A0001" w:tentative="1">
+      <w:start w:val="1"/>
+      <w:numFmt w:val="bullet"/>
+      <w:lvlText w:val=""/>
+      <w:lvlJc w:val="left"/>
+      <w:pPr>
+        <w:ind w:left="5040" w:hanging="360"/>
+      </w:pPr>
+      <w:rPr>
+        <w:rFonts w:ascii="Symbol" w:hAnsi="Symbol" w:hint="default"/>
+      </w:rPr>
+    </w:lvl>
+    <w:lvl w:ilvl="7" w:tplc="0C0A0003" w:tentative="1">
+      <w:start w:val="1"/>
+      <w:numFmt w:val="bullet"/>
+      <w:lvlText w:val="o"/>
+      <w:lvlJc w:val="left"/>
+      <w:pPr>
+        <w:ind w:left="5760" w:hanging="360"/>
+      </w:pPr>
+      <w:rPr>
+        <w:rFonts w:ascii="Courier New" w:hAnsi="Courier New" w:cs="Courier New" w:hint="default"/>
+      </w:rPr>
+    </w:lvl>
+    <w:lvl w:ilvl="8" w:tplc="0C0A0005" w:tentative="1">
+      <w:start w:val="1"/>
+      <w:numFmt w:val="bullet"/>
+      <w:lvlText w:val=""/>
+      <w:lvlJc w:val="left"/>
+      <w:pPr>
+        <w:ind w:left="6480" w:hanging="360"/>
+      </w:pPr>
+      <w:rPr>
+        <w:rFonts w:ascii="Wingdings" w:hAnsi="Wingdings" w:hint="default"/>
+      </w:rPr>
+    </w:lvl>
+  </w:abstractNum>
+  <w:abstractNum w:abstractNumId="10" w15:restartNumberingAfterBreak="0">
+    <w:nsid w:val="60987312"/>
+    <w:multiLevelType w:val="hybridMultilevel"/>
+    <w:tmpl w:val="01B26922"/>
+    <w:lvl w:ilvl="0" w:tplc="A21E0AF0">
+      <w:numFmt w:val="bullet"/>
+      <w:lvlText w:val="-"/>
+      <w:lvlJc w:val="left"/>
+      <w:pPr>
+        <w:ind w:left="720" w:hanging="360"/>
+      </w:pPr>
+      <w:rPr>
+        <w:rFonts w:ascii="Arial" w:eastAsiaTheme="minorHAnsi" w:hAnsi="Arial" w:cs="Arial" w:hint="default"/>
+      </w:rPr>
+    </w:lvl>
+    <w:lvl w:ilvl="1" w:tplc="0C0A0003" w:tentative="1">
+      <w:start w:val="1"/>
+      <w:numFmt w:val="bullet"/>
+      <w:lvlText w:val="o"/>
+      <w:lvlJc w:val="left"/>
+      <w:pPr>
+        <w:ind w:left="1440" w:hanging="360"/>
+      </w:pPr>
+      <w:rPr>
+        <w:rFonts w:ascii="Courier New" w:hAnsi="Courier New" w:cs="Courier New" w:hint="default"/>
+      </w:rPr>
+    </w:lvl>
+    <w:lvl w:ilvl="2" w:tplc="0C0A0005" w:tentative="1">
+      <w:start w:val="1"/>
+      <w:numFmt w:val="bullet"/>
+      <w:lvlText w:val=""/>
+      <w:lvlJc w:val="left"/>
+      <w:pPr>
+        <w:ind w:left="2160" w:hanging="360"/>
+      </w:pPr>
+      <w:rPr>
+        <w:rFonts w:ascii="Wingdings" w:hAnsi="Wingdings" w:hint="default"/>
+      </w:rPr>
+    </w:lvl>
+    <w:lvl w:ilvl="3" w:tplc="0C0A0001" w:tentative="1">
+      <w:start w:val="1"/>
+      <w:numFmt w:val="bullet"/>
+      <w:lvlText w:val=""/>
+      <w:lvlJc w:val="left"/>
+      <w:pPr>
+        <w:ind w:left="2880" w:hanging="360"/>
+      </w:pPr>
+      <w:rPr>
+        <w:rFonts w:ascii="Symbol" w:hAnsi="Symbol" w:hint="default"/>
+      </w:rPr>
+    </w:lvl>
+    <w:lvl w:ilvl="4" w:tplc="0C0A0003" w:tentative="1">
+      <w:start w:val="1"/>
+      <w:numFmt w:val="bullet"/>
+      <w:lvlText w:val="o"/>
+      <w:lvlJc w:val="left"/>
+      <w:pPr>
+        <w:ind w:left="3600" w:hanging="360"/>
+      </w:pPr>
+      <w:rPr>
+        <w:rFonts w:ascii="Courier New" w:hAnsi="Courier New" w:cs="Courier New" w:hint="default"/>
+      </w:rPr>
+    </w:lvl>
+    <w:lvl w:ilvl="5" w:tplc="0C0A0005" w:tentative="1">
+      <w:start w:val="1"/>
+      <w:numFmt w:val="bullet"/>
+      <w:lvlText w:val=""/>
+      <w:lvlJc w:val="left"/>
+      <w:pPr>
+        <w:ind w:left="4320" w:hanging="360"/>
+      </w:pPr>
+      <w:rPr>
+        <w:rFonts w:ascii="Wingdings" w:hAnsi="Wingdings" w:hint="default"/>
+      </w:rPr>
+    </w:lvl>
+    <w:lvl w:ilvl="6" w:tplc="0C0A0001" w:tentative="1">
+      <w:start w:val="1"/>
+      <w:numFmt w:val="bullet"/>
+      <w:lvlText w:val=""/>
+      <w:lvlJc w:val="left"/>
+      <w:pPr>
+        <w:ind w:left="5040" w:hanging="360"/>
+      </w:pPr>
+      <w:rPr>
+        <w:rFonts w:ascii="Symbol" w:hAnsi="Symbol" w:hint="default"/>
+      </w:rPr>
+    </w:lvl>
+    <w:lvl w:ilvl="7" w:tplc="0C0A0003" w:tentative="1">
+      <w:start w:val="1"/>
+      <w:numFmt w:val="bullet"/>
+      <w:lvlText w:val="o"/>
+      <w:lvlJc w:val="left"/>
+      <w:pPr>
+        <w:ind w:left="5760" w:hanging="360"/>
+      </w:pPr>
+      <w:rPr>
+        <w:rFonts w:ascii="Courier New" w:hAnsi="Courier New" w:cs="Courier New" w:hint="default"/>
+      </w:rPr>
+    </w:lvl>
+    <w:lvl w:ilvl="8" w:tplc="0C0A0005" w:tentative="1">
+      <w:start w:val="1"/>
+      <w:numFmt w:val="bullet"/>
+      <w:lvlText w:val=""/>
+      <w:lvlJc w:val="left"/>
+      <w:pPr>
+        <w:ind w:left="6480" w:hanging="360"/>
+      </w:pPr>
+      <w:rPr>
+        <w:rFonts w:ascii="Wingdings" w:hAnsi="Wingdings" w:hint="default"/>
+      </w:rPr>
+    </w:lvl>
+  </w:abstractNum>
+  <w:abstractNum w:abstractNumId="11" w15:restartNumberingAfterBreak="0">
+    <w:nsid w:val="6D273E90"/>
+    <w:multiLevelType w:val="hybridMultilevel"/>
+    <w:tmpl w:val="C778CABA"/>
+    <w:lvl w:ilvl="0" w:tplc="C802720C">
+      <w:numFmt w:val="bullet"/>
+      <w:lvlText w:val="-"/>
+      <w:lvlJc w:val="left"/>
+      <w:pPr>
+        <w:ind w:left="720" w:hanging="360"/>
+      </w:pPr>
+      <w:rPr>
+        <w:rFonts w:ascii="Arial" w:eastAsiaTheme="minorHAnsi" w:hAnsi="Arial" w:cs="Arial" w:hint="default"/>
+      </w:rPr>
+    </w:lvl>
+    <w:lvl w:ilvl="1" w:tplc="0C0A0003" w:tentative="1">
+      <w:start w:val="1"/>
+      <w:numFmt w:val="bullet"/>
+      <w:lvlText w:val="o"/>
+      <w:lvlJc w:val="left"/>
+      <w:pPr>
+        <w:ind w:left="1440" w:hanging="360"/>
+      </w:pPr>
+      <w:rPr>
+        <w:rFonts w:ascii="Courier New" w:hAnsi="Courier New" w:cs="Courier New" w:hint="default"/>
+      </w:rPr>
+    </w:lvl>
+    <w:lvl w:ilvl="2" w:tplc="0C0A0005" w:tentative="1">
+      <w:start w:val="1"/>
+      <w:numFmt w:val="bullet"/>
+      <w:lvlText w:val=""/>
+      <w:lvlJc w:val="left"/>
+      <w:pPr>
+        <w:ind w:left="2160" w:hanging="360"/>
+      </w:pPr>
+      <w:rPr>
+        <w:rFonts w:ascii="Wingdings" w:hAnsi="Wingdings" w:hint="default"/>
+      </w:rPr>
+    </w:lvl>
+    <w:lvl w:ilvl="3" w:tplc="0C0A0001" w:tentative="1">
+      <w:start w:val="1"/>
+      <w:numFmt w:val="bullet"/>
+      <w:lvlText w:val=""/>
+      <w:lvlJc w:val="left"/>
+      <w:pPr>
+        <w:ind w:left="2880" w:hanging="360"/>
+      </w:pPr>
+      <w:rPr>
+        <w:rFonts w:ascii="Symbol" w:hAnsi="Symbol" w:hint="default"/>
+      </w:rPr>
+    </w:lvl>
+    <w:lvl w:ilvl="4" w:tplc="0C0A0003" w:tentative="1">
+      <w:start w:val="1"/>
+      <w:numFmt w:val="bullet"/>
+      <w:lvlText w:val="o"/>
+      <w:lvlJc w:val="left"/>
+      <w:pPr>
+        <w:ind w:left="3600" w:hanging="360"/>
+      </w:pPr>
+      <w:rPr>
+        <w:rFonts w:ascii="Courier New" w:hAnsi="Courier New" w:cs="Courier New" w:hint="default"/>
+      </w:rPr>
+    </w:lvl>
+    <w:lvl w:ilvl="5" w:tplc="0C0A0005" w:tentative="1">
+      <w:start w:val="1"/>
+      <w:numFmt w:val="bullet"/>
+      <w:lvlText w:val=""/>
+      <w:lvlJc w:val="left"/>
+      <w:pPr>
+        <w:ind w:left="4320" w:hanging="360"/>
+      </w:pPr>
+      <w:rPr>
+        <w:rFonts w:ascii="Wingdings" w:hAnsi="Wingdings" w:hint="default"/>
+      </w:rPr>
+    </w:lvl>
+    <w:lvl w:ilvl="6" w:tplc="0C0A0001" w:tentative="1">
+      <w:start w:val="1"/>
+      <w:numFmt w:val="bullet"/>
+      <w:lvlText w:val=""/>
+      <w:lvlJc w:val="left"/>
+      <w:pPr>
+        <w:ind w:left="5040" w:hanging="360"/>
+      </w:pPr>
+      <w:rPr>
+        <w:rFonts w:ascii="Symbol" w:hAnsi="Symbol" w:hint="default"/>
+      </w:rPr>
+    </w:lvl>
+    <w:lvl w:ilvl="7" w:tplc="0C0A0003" w:tentative="1">
+      <w:start w:val="1"/>
+      <w:numFmt w:val="bullet"/>
+      <w:lvlText w:val="o"/>
+      <w:lvlJc w:val="left"/>
+      <w:pPr>
+        <w:ind w:left="5760" w:hanging="360"/>
+      </w:pPr>
+      <w:rPr>
+        <w:rFonts w:ascii="Courier New" w:hAnsi="Courier New" w:cs="Courier New" w:hint="default"/>
+      </w:rPr>
+    </w:lvl>
+    <w:lvl w:ilvl="8" w:tplc="0C0A0005" w:tentative="1">
+      <w:start w:val="1"/>
+      <w:numFmt w:val="bullet"/>
+      <w:lvlText w:val=""/>
+      <w:lvlJc w:val="left"/>
+      <w:pPr>
+        <w:ind w:left="6480" w:hanging="360"/>
+      </w:pPr>
+      <w:rPr>
+        <w:rFonts w:ascii="Wingdings" w:hAnsi="Wingdings" w:hint="default"/>
+      </w:rPr>
+    </w:lvl>
+  </w:abstractNum>
+  <w:abstractNum w:abstractNumId="12" w15:restartNumberingAfterBreak="0">
+    <w:nsid w:val="7831329C"/>
+    <w:multiLevelType w:val="hybridMultilevel"/>
+    <w:tmpl w:val="19C2933E"/>
+    <w:lvl w:ilvl="0" w:tplc="E3A0FCDC">
+      <w:numFmt w:val="bullet"/>
+      <w:lvlText w:val="-"/>
+      <w:lvlJc w:val="left"/>
+      <w:pPr>
+        <w:ind w:left="720" w:hanging="360"/>
+      </w:pPr>
+      <w:rPr>
+        <w:rFonts w:ascii="Arial" w:eastAsiaTheme="minorHAnsi" w:hAnsi="Arial" w:cs="Arial" w:hint="default"/>
+      </w:rPr>
+    </w:lvl>
+    <w:lvl w:ilvl="1" w:tplc="0C0A0003" w:tentative="1">
+      <w:start w:val="1"/>
+      <w:numFmt w:val="bullet"/>
+      <w:lvlText w:val="o"/>
+      <w:lvlJc w:val="left"/>
+      <w:pPr>
+        <w:ind w:left="1440" w:hanging="360"/>
+      </w:pPr>
+      <w:rPr>
+        <w:rFonts w:ascii="Courier New" w:hAnsi="Courier New" w:cs="Courier New" w:hint="default"/>
+      </w:rPr>
+    </w:lvl>
+    <w:lvl w:ilvl="2" w:tplc="0C0A0005" w:tentative="1">
+      <w:start w:val="1"/>
+      <w:numFmt w:val="bullet"/>
+      <w:lvlText w:val=""/>
+      <w:lvlJc w:val="left"/>
+      <w:pPr>
+        <w:ind w:left="2160" w:hanging="360"/>
+      </w:pPr>
+      <w:rPr>
+        <w:rFonts w:ascii="Wingdings" w:hAnsi="Wingdings" w:hint="default"/>
+      </w:rPr>
+    </w:lvl>
+    <w:lvl w:ilvl="3" w:tplc="0C0A0001" w:tentative="1">
+      <w:start w:val="1"/>
+      <w:numFmt w:val="bullet"/>
+      <w:lvlText w:val=""/>
+      <w:lvlJc w:val="left"/>
+      <w:pPr>
+        <w:ind w:left="2880" w:hanging="360"/>
+      </w:pPr>
+      <w:rPr>
+        <w:rFonts w:ascii="Symbol" w:hAnsi="Symbol" w:hint="default"/>
+      </w:rPr>
+    </w:lvl>
+    <w:lvl w:ilvl="4" w:tplc="0C0A0003" w:tentative="1">
+      <w:start w:val="1"/>
+      <w:numFmt w:val="bullet"/>
+      <w:lvlText w:val="o"/>
+      <w:lvlJc w:val="left"/>
+      <w:pPr>
+        <w:ind w:left="3600" w:hanging="360"/>
+      </w:pPr>
+      <w:rPr>
+        <w:rFonts w:ascii="Courier New" w:hAnsi="Courier New" w:cs="Courier New" w:hint="default"/>
+      </w:rPr>
+    </w:lvl>
+    <w:lvl w:ilvl="5" w:tplc="0C0A0005" w:tentative="1">
+      <w:start w:val="1"/>
+      <w:numFmt w:val="bullet"/>
+      <w:lvlText w:val=""/>
+      <w:lvlJc w:val="left"/>
+      <w:pPr>
+        <w:ind w:left="4320" w:hanging="360"/>
+      </w:pPr>
+      <w:rPr>
+        <w:rFonts w:ascii="Wingdings" w:hAnsi="Wingdings" w:hint="default"/>
+      </w:rPr>
+    </w:lvl>
+    <w:lvl w:ilvl="6" w:tplc="0C0A0001" w:tentative="1">
+      <w:start w:val="1"/>
+      <w:numFmt w:val="bullet"/>
+      <w:lvlText w:val=""/>
+      <w:lvlJc w:val="left"/>
+      <w:pPr>
+        <w:ind w:left="5040" w:hanging="360"/>
+      </w:pPr>
+      <w:rPr>
+        <w:rFonts w:ascii="Symbol" w:hAnsi="Symbol" w:hint="default"/>
+      </w:rPr>
+    </w:lvl>
+    <w:lvl w:ilvl="7" w:tplc="0C0A0003" w:tentative="1">
+      <w:start w:val="1"/>
+      <w:numFmt w:val="bullet"/>
+      <w:lvlText w:val="o"/>
+      <w:lvlJc w:val="left"/>
+      <w:pPr>
+        <w:ind w:left="5760" w:hanging="360"/>
+      </w:pPr>
+      <w:rPr>
+        <w:rFonts w:ascii="Courier New" w:hAnsi="Courier New" w:cs="Courier New" w:hint="default"/>
+      </w:rPr>
+    </w:lvl>
+    <w:lvl w:ilvl="8" w:tplc="0C0A0005" w:tentative="1">
+      <w:start w:val="1"/>
+      <w:numFmt w:val="bullet"/>
+      <w:lvlText w:val=""/>
+      <w:lvlJc w:val="left"/>
+      <w:pPr>
+        <w:ind w:left="6480" w:hanging="360"/>
+      </w:pPr>
+      <w:rPr>
+        <w:rFonts w:ascii="Wingdings" w:hAnsi="Wingdings" w:hint="default"/>
+      </w:rPr>
+    </w:lvl>
+  </w:abstractNum>
+  <w:abstractNum w:abstractNumId="13" w15:restartNumberingAfterBreak="0">
+    <w:nsid w:val="7AB40CBE"/>
+    <w:multiLevelType w:val="hybridMultilevel"/>
+    <w:tmpl w:val="42E254DE"/>
+    <w:lvl w:ilvl="0" w:tplc="89B451A2">
+      <w:numFmt w:val="bullet"/>
+      <w:lvlText w:val="-"/>
+      <w:lvlJc w:val="left"/>
+      <w:pPr>
+        <w:ind w:left="720" w:hanging="360"/>
+      </w:pPr>
+      <w:rPr>
+        <w:rFonts w:ascii="Arial" w:eastAsiaTheme="minorHAnsi" w:hAnsi="Arial" w:cs="Arial" w:hint="default"/>
+      </w:rPr>
+    </w:lvl>
+    <w:lvl w:ilvl="1" w:tplc="0C0A0003" w:tentative="1">
+      <w:start w:val="1"/>
+      <w:numFmt w:val="bullet"/>
+      <w:lvlText w:val="o"/>
+      <w:lvlJc w:val="left"/>
+      <w:pPr>
+        <w:ind w:left="1440" w:hanging="360"/>
+      </w:pPr>
+      <w:rPr>
+        <w:rFonts w:ascii="Courier New" w:hAnsi="Courier New" w:cs="Courier New" w:hint="default"/>
+      </w:rPr>
+    </w:lvl>
+    <w:lvl w:ilvl="2" w:tplc="0C0A0005" w:tentative="1">
+      <w:start w:val="1"/>
+      <w:numFmt w:val="bullet"/>
+      <w:lvlText w:val=""/>
+      <w:lvlJc w:val="left"/>
+      <w:pPr>
+        <w:ind w:left="2160" w:hanging="360"/>
+      </w:pPr>
+      <w:rPr>
+        <w:rFonts w:ascii="Wingdings" w:hAnsi="Wingdings" w:hint="default"/>
+      </w:rPr>
+    </w:lvl>
+    <w:lvl w:ilvl="3" w:tplc="0C0A0001" w:tentative="1">
+      <w:start w:val="1"/>
+      <w:numFmt w:val="bullet"/>
+      <w:lvlText w:val=""/>
+      <w:lvlJc w:val="left"/>
+      <w:pPr>
+        <w:ind w:left="2880" w:hanging="360"/>
+      </w:pPr>
+      <w:rPr>
+        <w:rFonts w:ascii="Symbol" w:hAnsi="Symbol" w:hint="default"/>
+      </w:rPr>
+    </w:lvl>
+    <w:lvl w:ilvl="4" w:tplc="0C0A0003" w:tentative="1">
+      <w:start w:val="1"/>
+      <w:numFmt w:val="bullet"/>
+      <w:lvlText w:val="o"/>
+      <w:lvlJc w:val="left"/>
+      <w:pPr>
+        <w:ind w:left="3600" w:hanging="360"/>
+      </w:pPr>
+      <w:rPr>
+        <w:rFonts w:ascii="Courier New" w:hAnsi="Courier New" w:cs="Courier New" w:hint="default"/>
+      </w:rPr>
+    </w:lvl>
+    <w:lvl w:ilvl="5" w:tplc="0C0A0005" w:tentative="1">
+      <w:start w:val="1"/>
+      <w:numFmt w:val="bullet"/>
+      <w:lvlText w:val=""/>
+      <w:lvlJc w:val="left"/>
+      <w:pPr>
+        <w:ind w:left="4320" w:hanging="360"/>
+      </w:pPr>
+      <w:rPr>
+        <w:rFonts w:ascii="Wingdings" w:hAnsi="Wingdings" w:hint="default"/>
+      </w:rPr>
+    </w:lvl>
+    <w:lvl w:ilvl="6" w:tplc="0C0A0001" w:tentative="1">
+      <w:start w:val="1"/>
+      <w:numFmt w:val="bullet"/>
+      <w:lvlText w:val=""/>
+      <w:lvlJc w:val="left"/>
+      <w:pPr>
+        <w:ind w:left="5040" w:hanging="360"/>
+      </w:pPr>
+      <w:rPr>
+        <w:rFonts w:ascii="Symbol" w:hAnsi="Symbol" w:hint="default"/>
+      </w:rPr>
+    </w:lvl>
+    <w:lvl w:ilvl="7" w:tplc="0C0A0003" w:tentative="1">
+      <w:start w:val="1"/>
+      <w:numFmt w:val="bullet"/>
+      <w:lvlText w:val="o"/>
+      <w:lvlJc w:val="left"/>
+      <w:pPr>
+        <w:ind w:left="5760" w:hanging="360"/>
+      </w:pPr>
+      <w:rPr>
+        <w:rFonts w:ascii="Courier New" w:hAnsi="Courier New" w:cs="Courier New" w:hint="default"/>
+      </w:rPr>
+    </w:lvl>
+    <w:lvl w:ilvl="8" w:tplc="0C0A0005" w:tentative="1">
+      <w:start w:val="1"/>
+      <w:numFmt w:val="bullet"/>
+      <w:lvlText w:val=""/>
+      <w:lvlJc w:val="left"/>
+      <w:pPr>
+        <w:ind w:left="6480" w:hanging="360"/>
+      </w:pPr>
+      <w:rPr>
+        <w:rFonts w:ascii="Wingdings" w:hAnsi="Wingdings" w:hint="default"/>
+      </w:rPr>
+    </w:lvl>
+  </w:abstractNum>
+  <w:abstractNum w:abstractNumId="14" w15:restartNumberingAfterBreak="0">
+    <w:nsid w:val="7F3F6479"/>
+    <w:multiLevelType w:val="hybridMultilevel"/>
+    <w:tmpl w:val="A9EA206A"/>
+    <w:lvl w:ilvl="0" w:tplc="6D3E5E8C">
+      <w:numFmt w:val="bullet"/>
+      <w:lvlText w:val="-"/>
+      <w:lvlJc w:val="left"/>
+      <w:pPr>
+        <w:ind w:left="720" w:hanging="360"/>
+      </w:pPr>
+      <w:rPr>
+        <w:rFonts w:ascii="Arial" w:eastAsiaTheme="minorHAnsi" w:hAnsi="Arial" w:cs="Arial" w:hint="default"/>
+      </w:rPr>
+    </w:lvl>
+    <w:lvl w:ilvl="1" w:tplc="0C0A0003" w:tentative="1">
+      <w:start w:val="1"/>
+      <w:numFmt w:val="bullet"/>
+      <w:lvlText w:val="o"/>
+      <w:lvlJc w:val="left"/>
+      <w:pPr>
+        <w:ind w:left="1440" w:hanging="360"/>
+      </w:pPr>
+      <w:rPr>
+        <w:rFonts w:ascii="Courier New" w:hAnsi="Courier New" w:cs="Courier New" w:hint="default"/>
+      </w:rPr>
+    </w:lvl>
+    <w:lvl w:ilvl="2" w:tplc="0C0A0005" w:tentative="1">
+      <w:start w:val="1"/>
+      <w:numFmt w:val="bullet"/>
+      <w:lvlText w:val=""/>
+      <w:lvlJc w:val="left"/>
+      <w:pPr>
+        <w:ind w:left="2160" w:hanging="360"/>
+      </w:pPr>
+      <w:rPr>
+        <w:rFonts w:ascii="Wingdings" w:hAnsi="Wingdings" w:hint="default"/>
+      </w:rPr>
+    </w:lvl>
+    <w:lvl w:ilvl="3" w:tplc="0C0A0001" w:tentative="1">
+      <w:start w:val="1"/>
+      <w:numFmt w:val="bullet"/>
+      <w:lvlText w:val=""/>
+      <w:lvlJc w:val="left"/>
+      <w:pPr>
+        <w:ind w:left="2880" w:hanging="360"/>
+      </w:pPr>
+      <w:rPr>
+        <w:rFonts w:ascii="Symbol" w:hAnsi="Symbol" w:hint="default"/>
+      </w:rPr>
+    </w:lvl>
+    <w:lvl w:ilvl="4" w:tplc="0C0A0003" w:tentative="1">
+      <w:start w:val="1"/>
+      <w:numFmt w:val="bullet"/>
+      <w:lvlText w:val="o"/>
+      <w:lvlJc w:val="left"/>
+      <w:pPr>
+        <w:ind w:left="3600" w:hanging="360"/>
+      </w:pPr>
+      <w:rPr>
+        <w:rFonts w:ascii="Courier New" w:hAnsi="Courier New" w:cs="Courier New" w:hint="default"/>
+      </w:rPr>
+    </w:lvl>
+    <w:lvl w:ilvl="5" w:tplc="0C0A0005" w:tentative="1">
+      <w:start w:val="1"/>
+      <w:numFmt w:val="bullet"/>
+      <w:lvlText w:val=""/>
+      <w:lvlJc w:val="left"/>
+      <w:pPr>
+        <w:ind w:left="4320" w:hanging="360"/>
+      </w:pPr>
+      <w:rPr>
+        <w:rFonts w:ascii="Wingdings" w:hAnsi="Wingdings" w:hint="default"/>
+      </w:rPr>
+    </w:lvl>
+    <w:lvl w:ilvl="6" w:tplc="0C0A0001" w:tentative="1">
+      <w:start w:val="1"/>
+      <w:numFmt w:val="bullet"/>
+      <w:lvlText w:val=""/>
+      <w:lvlJc w:val="left"/>
+      <w:pPr>
+        <w:ind w:left="5040" w:hanging="360"/>
+      </w:pPr>
+      <w:rPr>
+        <w:rFonts w:ascii="Symbol" w:hAnsi="Symbol" w:hint="default"/>
+      </w:rPr>
+    </w:lvl>
+    <w:lvl w:ilvl="7" w:tplc="0C0A0003" w:tentative="1">
+      <w:start w:val="1"/>
+      <w:numFmt w:val="bullet"/>
+      <w:lvlText w:val="o"/>
+      <w:lvlJc w:val="left"/>
+      <w:pPr>
+        <w:ind w:left="5760" w:hanging="360"/>
+      </w:pPr>
+      <w:rPr>
+        <w:rFonts w:ascii="Courier New" w:hAnsi="Courier New" w:cs="Courier New" w:hint="default"/>
+      </w:rPr>
+    </w:lvl>
+    <w:lvl w:ilvl="8" w:tplc="0C0A0005" w:tentative="1">
+      <w:start w:val="1"/>
+      <w:numFmt w:val="bullet"/>
+      <w:lvlText w:val=""/>
+      <w:lvlJc w:val="left"/>
+      <w:pPr>
+        <w:ind w:left="6480" w:hanging="360"/>
+      </w:pPr>
+      <w:rPr>
+        <w:rFonts w:ascii="Wingdings" w:hAnsi="Wingdings" w:hint="default"/>
+      </w:rPr>
+    </w:lvl>
+  </w:abstractNum>
+  <w:num w:numId="1">
+    <w:abstractNumId w:val="9"/>
+  </w:num>
+  <w:num w:numId="2">
+    <w:abstractNumId w:val="8"/>
+  </w:num>
+  <w:num w:numId="3">
+    <w:abstractNumId w:val="6"/>
+  </w:num>
+  <w:num w:numId="4">
+    <w:abstractNumId w:val="0"/>
+  </w:num>
+  <w:num w:numId="5">
+    <w:abstractNumId w:val="5"/>
+  </w:num>
+  <w:num w:numId="6">
+    <w:abstractNumId w:val="12"/>
+  </w:num>
+  <w:num w:numId="7">
+    <w:abstractNumId w:val="7"/>
+  </w:num>
+  <w:num w:numId="8">
+    <w:abstractNumId w:val="3"/>
+  </w:num>
+  <w:num w:numId="9">
+    <w:abstractNumId w:val="2"/>
+  </w:num>
+  <w:num w:numId="10">
+    <w:abstractNumId w:val="11"/>
+  </w:num>
+  <w:num w:numId="11">
+    <w:abstractNumId w:val="13"/>
+  </w:num>
+  <w:num w:numId="12">
+    <w:abstractNumId w:val="10"/>
+  </w:num>
+  <w:num w:numId="13">
+    <w:abstractNumId w:val="14"/>
+  </w:num>
+  <w:num w:numId="14">
+    <w:abstractNumId w:val="4"/>
+  </w:num>
+  <w:num w:numId="15">
+    <w:abstractNumId w:val="1"/>
+  </w:num>
+</w:numbering>
+</file>
+
 <file path=word/styles.xml><?xml version="1.0" encoding="utf-8"?>
-<w:styles xmlns:mc="http://schemas.openxmlformats.org/markup-compatibility/2006" xmlns:r="http://schemas.openxmlformats.org/officeDocument/2006/relationships" xmlns:w="http://schemas.openxmlformats.org/wordprocessingml/2006/main" xmlns:w14="http://schemas.microsoft.com/office/word/2010/wordml" xmlns:w15="http://schemas.microsoft.com/office/word/2012/wordml" xmlns:w16cex="http://schemas.microsoft.com/office/word/2018/wordml/cex" xmlns:w16cid="http://schemas.microsoft.com/office/word/2016/wordml/cid" xmlns:w16="http://schemas.microsoft.com/office/word/2018/wordml" xmlns:w16se="http://schemas.microsoft.com/office/word/2015/wordml/symex" mc:Ignorable="w14 w15 w16se w16cid w16 w16cex">
+<w:styles xmlns:mc="http://schemas.openxmlformats.org/markup-compatibility/2006" xmlns:r="http://schemas.openxmlformats.org/officeDocument/2006/relationships" xmlns:w="http://schemas.openxmlformats.org/wordprocessingml/2006/main" xmlns:w14="http://schemas.microsoft.com/office/word/2010/wordml" xmlns:w15="http://schemas.microsoft.com/office/word/2012/wordml" xmlns:w16cid="http://schemas.microsoft.com/office/word/2016/wordml/cid" xmlns:w16se="http://schemas.microsoft.com/office/word/2015/wordml/symex" mc:Ignorable="w14 w15 w16se w16cid">
   <w:docDefaults>
     <w:rPrDefault>
       <w:rPr>
@@ -1020,7 +3122,7 @@
       </w:pPr>
     </w:pPrDefault>
   </w:docDefaults>
-  <w:latentStyles w:defLockedState="0" w:defUIPriority="99" w:defSemiHidden="0" w:defUnhideWhenUsed="0" w:defQFormat="0" w:count="376">
+  <w:latentStyles w:defLockedState="0" w:defUIPriority="99" w:defSemiHidden="0" w:defUnhideWhenUsed="0" w:defQFormat="0" w:count="375">
     <w:lsdException w:name="Normal" w:uiPriority="0" w:qFormat="1"/>
     <w:lsdException w:name="heading 1" w:uiPriority="9" w:qFormat="1"/>
     <w:lsdException w:name="heading 2" w:semiHidden="1" w:uiPriority="9" w:unhideWhenUsed="1" w:qFormat="1"/>
@@ -1396,7 +3498,6 @@
     <w:lsdException w:name="Smart Hyperlink" w:semiHidden="1" w:unhideWhenUsed="1"/>
     <w:lsdException w:name="Hashtag" w:semiHidden="1" w:unhideWhenUsed="1"/>
     <w:lsdException w:name="Unresolved Mention" w:semiHidden="1" w:unhideWhenUsed="1"/>
-    <w:lsdException w:name="Smart Link" w:semiHidden="1" w:unhideWhenUsed="1"/>
   </w:latentStyles>
   <w:style w:type="paragraph" w:default="1" w:styleId="Normal">
     <w:name w:val="Normal"/>
@@ -1428,6 +3529,17 @@
     <w:uiPriority w:val="99"/>
     <w:semiHidden/>
     <w:unhideWhenUsed/>
+  </w:style>
+  <w:style w:type="paragraph" w:styleId="Prrafodelista">
+    <w:name w:val="List Paragraph"/>
+    <w:basedOn w:val="Normal"/>
+    <w:uiPriority w:val="34"/>
+    <w:qFormat/>
+    <w:rsid w:val="00DA2004"/>
+    <w:pPr>
+      <w:ind w:left="720"/>
+      <w:contextualSpacing/>
+    </w:pPr>
   </w:style>
 </w:styles>
 </file>
